--- a/Interim_Report.docx
+++ b/Interim_Report.docx
@@ -7,14 +7,12 @@
         <w:ind w:left="720" w:firstLine="720"/>
         <w:rPr>
           <w:b/>
-          <w:sz w:val="48"/>
           <w:u w:val="single"/>
         </w:rPr>
       </w:pPr>
       <w:r>
         <w:rPr>
           <w:b/>
-          <w:sz w:val="48"/>
           <w:u w:val="single"/>
         </w:rPr>
         <w:t>STOCK PRICE PREDICTION</w:t>
@@ -25,7 +23,6 @@
         <w:ind w:left="2160" w:firstLine="720"/>
         <w:rPr>
           <w:b/>
-          <w:sz w:val="28"/>
           <w:u w:val="single"/>
         </w:rPr>
       </w:pPr>
@@ -33,7 +30,6 @@
       <w:r>
         <w:rPr>
           <w:b/>
-          <w:sz w:val="28"/>
           <w:u w:val="single"/>
         </w:rPr>
         <w:t>INTERIM  REPORT</w:t>
@@ -42,23 +38,891 @@
     </w:p>
     <w:p>
       <w:pPr>
-        <w:ind w:left="2160" w:firstLine="720"/>
+        <w:jc w:val="both"/>
         <w:rPr>
           <w:b/>
-          <w:sz w:val="28"/>
           <w:u w:val="single"/>
         </w:rPr>
       </w:pPr>
     </w:p>
     <w:p>
       <w:pPr>
-        <w:ind w:left="2160" w:firstLine="720"/>
+        <w:jc w:val="both"/>
         <w:rPr>
-          <w:sz w:val="28"/>
+          <w:b/>
+          <w:u w:val="single"/>
+        </w:rPr>
+      </w:pPr>
+      <w:r>
+        <w:rPr>
+          <w:b/>
+          <w:u w:val="single"/>
+        </w:rPr>
+        <w:t>Features:</w:t>
+      </w:r>
+    </w:p>
+    <w:p>
+      <w:pPr>
+        <w:jc w:val="both"/>
+      </w:pPr>
+      <w:r>
+        <w:t xml:space="preserve">Original Dataset had the following </w:t>
+      </w:r>
+      <w:proofErr w:type="gramStart"/>
+      <w:r>
+        <w:t>features :</w:t>
+      </w:r>
+      <w:proofErr w:type="gramEnd"/>
+    </w:p>
+    <w:tbl>
+      <w:tblPr>
+        <w:tblStyle w:val="TableGrid"/>
+        <w:tblW w:w="0" w:type="auto"/>
+        <w:tblLook w:val="04A0" w:firstRow="1" w:lastRow="0" w:firstColumn="1" w:lastColumn="0" w:noHBand="0" w:noVBand="1"/>
+      </w:tblPr>
+      <w:tblGrid>
+        <w:gridCol w:w="3078"/>
+      </w:tblGrid>
+      <w:tr>
+        <w:tc>
+          <w:tcPr>
+            <w:tcW w:w="3078" w:type="dxa"/>
+          </w:tcPr>
+          <w:p>
+            <w:pPr>
+              <w:jc w:val="both"/>
+            </w:pPr>
+            <w:r>
+              <w:t>Opening Price</w:t>
+            </w:r>
+          </w:p>
+        </w:tc>
+      </w:tr>
+      <w:tr>
+        <w:tc>
+          <w:tcPr>
+            <w:tcW w:w="3078" w:type="dxa"/>
+          </w:tcPr>
+          <w:p>
+            <w:pPr>
+              <w:jc w:val="both"/>
+            </w:pPr>
+            <w:r>
+              <w:t>Highest Price</w:t>
+            </w:r>
+          </w:p>
+        </w:tc>
+      </w:tr>
+      <w:tr>
+        <w:tc>
+          <w:tcPr>
+            <w:tcW w:w="3078" w:type="dxa"/>
+          </w:tcPr>
+          <w:p>
+            <w:pPr>
+              <w:jc w:val="both"/>
+            </w:pPr>
+            <w:r>
+              <w:t>Lowest Price</w:t>
+            </w:r>
+          </w:p>
+        </w:tc>
+      </w:tr>
+      <w:tr>
+        <w:tc>
+          <w:tcPr>
+            <w:tcW w:w="3078" w:type="dxa"/>
+          </w:tcPr>
+          <w:p>
+            <w:pPr>
+              <w:jc w:val="both"/>
+            </w:pPr>
+            <w:r>
+              <w:t>Last Price</w:t>
+            </w:r>
+          </w:p>
+        </w:tc>
+      </w:tr>
+      <w:tr>
+        <w:tc>
+          <w:tcPr>
+            <w:tcW w:w="3078" w:type="dxa"/>
+          </w:tcPr>
+          <w:p>
+            <w:pPr>
+              <w:jc w:val="both"/>
+            </w:pPr>
+            <w:r>
+              <w:t>Closing Price</w:t>
+            </w:r>
+          </w:p>
+        </w:tc>
+      </w:tr>
+      <w:tr>
+        <w:tc>
+          <w:tcPr>
+            <w:tcW w:w="3078" w:type="dxa"/>
+          </w:tcPr>
+          <w:p>
+            <w:pPr>
+              <w:jc w:val="both"/>
+            </w:pPr>
+            <w:r>
+              <w:t>Trade Quantity</w:t>
+            </w:r>
+          </w:p>
+        </w:tc>
+      </w:tr>
+      <w:tr>
+        <w:tc>
+          <w:tcPr>
+            <w:tcW w:w="3078" w:type="dxa"/>
+          </w:tcPr>
+          <w:p>
+            <w:pPr>
+              <w:jc w:val="both"/>
+            </w:pPr>
+            <w:r>
+              <w:t>Turnover(</w:t>
+            </w:r>
+            <w:proofErr w:type="spellStart"/>
+            <w:r>
+              <w:t>Lacs</w:t>
+            </w:r>
+            <w:proofErr w:type="spellEnd"/>
+            <w:r>
+              <w:t>)</w:t>
+            </w:r>
+          </w:p>
+        </w:tc>
+      </w:tr>
+    </w:tbl>
+    <w:p>
+      <w:pPr>
+        <w:jc w:val="both"/>
+      </w:pPr>
+    </w:p>
+    <w:p>
+      <w:pPr>
+        <w:jc w:val="both"/>
+      </w:pPr>
+    </w:p>
+    <w:p>
+      <w:pPr>
+        <w:jc w:val="both"/>
+      </w:pPr>
+      <w:r>
+        <w:t xml:space="preserve">Based on the Study and Research in Stock Market </w:t>
+      </w:r>
+      <w:r>
+        <w:t xml:space="preserve">We have come </w:t>
+      </w:r>
+      <w:r>
+        <w:t xml:space="preserve">out with the following </w:t>
+      </w:r>
+      <w:proofErr w:type="gramStart"/>
+      <w:r>
+        <w:t>features :</w:t>
+      </w:r>
+      <w:proofErr w:type="gramEnd"/>
+      <w:r>
+        <w:t xml:space="preserve"> </w:t>
+      </w:r>
+    </w:p>
+    <w:p>
+      <w:pPr>
+        <w:jc w:val="both"/>
+      </w:pPr>
+    </w:p>
+    <w:tbl>
+      <w:tblPr>
+        <w:tblStyle w:val="TableGrid"/>
+        <w:tblW w:w="0" w:type="auto"/>
+        <w:tblLook w:val="04A0" w:firstRow="1" w:lastRow="0" w:firstColumn="1" w:lastColumn="0" w:noHBand="0" w:noVBand="1"/>
+      </w:tblPr>
+      <w:tblGrid>
+        <w:gridCol w:w="7308"/>
+      </w:tblGrid>
+      <w:tr>
+        <w:tc>
+          <w:tcPr>
+            <w:tcW w:w="7308" w:type="dxa"/>
+          </w:tcPr>
+          <w:p>
+            <w:pPr>
+              <w:jc w:val="both"/>
+            </w:pPr>
+            <w:r>
+              <w:t>Previous Day Closing Price</w:t>
+            </w:r>
+          </w:p>
+        </w:tc>
+      </w:tr>
+      <w:tr>
+        <w:tc>
+          <w:tcPr>
+            <w:tcW w:w="7308" w:type="dxa"/>
+          </w:tcPr>
+          <w:p>
+            <w:pPr>
+              <w:jc w:val="both"/>
+            </w:pPr>
+            <w:r>
+              <w:t>Same Day Opening Price</w:t>
+            </w:r>
+          </w:p>
+        </w:tc>
+      </w:tr>
+      <w:tr>
+        <w:tc>
+          <w:tcPr>
+            <w:tcW w:w="7308" w:type="dxa"/>
+          </w:tcPr>
+          <w:p>
+            <w:pPr>
+              <w:jc w:val="both"/>
+            </w:pPr>
+            <w:r>
+              <w:t>Previous Day Nifty Closing Price</w:t>
+            </w:r>
+          </w:p>
+        </w:tc>
+      </w:tr>
+      <w:tr>
+        <w:tc>
+          <w:tcPr>
+            <w:tcW w:w="7308" w:type="dxa"/>
+          </w:tcPr>
+          <w:p>
+            <w:pPr>
+              <w:jc w:val="both"/>
+            </w:pPr>
+            <w:r>
+              <w:t>10 Days Moving averages</w:t>
+            </w:r>
+          </w:p>
+        </w:tc>
+      </w:tr>
+      <w:tr>
+        <w:tc>
+          <w:tcPr>
+            <w:tcW w:w="7308" w:type="dxa"/>
+          </w:tcPr>
+          <w:p>
+            <w:pPr>
+              <w:jc w:val="both"/>
+            </w:pPr>
+            <w:r>
+              <w:t>15</w:t>
+            </w:r>
+            <w:r>
+              <w:t xml:space="preserve"> Days Moving averages</w:t>
+            </w:r>
+          </w:p>
+        </w:tc>
+      </w:tr>
+      <w:tr>
+        <w:tc>
+          <w:tcPr>
+            <w:tcW w:w="7308" w:type="dxa"/>
+          </w:tcPr>
+          <w:p>
+            <w:pPr>
+              <w:jc w:val="both"/>
+            </w:pPr>
+            <w:r>
+              <w:t>2</w:t>
+            </w:r>
+            <w:r>
+              <w:t>0 Days Moving averages</w:t>
+            </w:r>
+          </w:p>
+        </w:tc>
+      </w:tr>
+      <w:tr>
+        <w:tc>
+          <w:tcPr>
+            <w:tcW w:w="7308" w:type="dxa"/>
+          </w:tcPr>
+          <w:p>
+            <w:pPr>
+              <w:jc w:val="both"/>
+            </w:pPr>
+            <w:r>
+              <w:t>4</w:t>
+            </w:r>
+            <w:r>
+              <w:t>0 Days Moving averages</w:t>
+            </w:r>
+          </w:p>
+        </w:tc>
+      </w:tr>
+      <w:tr>
+        <w:tc>
+          <w:tcPr>
+            <w:tcW w:w="7308" w:type="dxa"/>
+          </w:tcPr>
+          <w:p>
+            <w:pPr>
+              <w:jc w:val="both"/>
+            </w:pPr>
+            <w:r>
+              <w:t xml:space="preserve">10 Days Momentum </w:t>
+            </w:r>
+          </w:p>
+        </w:tc>
+      </w:tr>
+      <w:tr>
+        <w:tc>
+          <w:tcPr>
+            <w:tcW w:w="7308" w:type="dxa"/>
+          </w:tcPr>
+          <w:p>
+            <w:pPr>
+              <w:jc w:val="both"/>
+            </w:pPr>
+            <w:r>
+              <w:t>40 Days Momentum</w:t>
+            </w:r>
+          </w:p>
+        </w:tc>
+      </w:tr>
+      <w:tr>
+        <w:tc>
+          <w:tcPr>
+            <w:tcW w:w="7308" w:type="dxa"/>
+          </w:tcPr>
+          <w:p>
+            <w:pPr>
+              <w:jc w:val="both"/>
+            </w:pPr>
+            <w:r>
+              <w:t>Average Difference between Opening Price and Closing Price (5 Days )</w:t>
+            </w:r>
+          </w:p>
+        </w:tc>
+      </w:tr>
+      <w:tr>
+        <w:tc>
+          <w:tcPr>
+            <w:tcW w:w="7308" w:type="dxa"/>
+          </w:tcPr>
+          <w:p>
+            <w:pPr>
+              <w:jc w:val="both"/>
+            </w:pPr>
+            <w:r>
+              <w:t xml:space="preserve">Average </w:t>
+            </w:r>
+            <w:r>
+              <w:t>Difference between Opening Price and Closing</w:t>
+            </w:r>
+            <w:r>
+              <w:t xml:space="preserve"> Price (</w:t>
+            </w:r>
+            <w:r>
+              <w:t>10</w:t>
+            </w:r>
+            <w:r>
+              <w:t xml:space="preserve"> Days )</w:t>
+            </w:r>
+          </w:p>
+        </w:tc>
+      </w:tr>
+      <w:tr>
+        <w:tc>
+          <w:tcPr>
+            <w:tcW w:w="7308" w:type="dxa"/>
+          </w:tcPr>
+          <w:p>
+            <w:pPr>
+              <w:jc w:val="both"/>
+            </w:pPr>
+            <w:r>
+              <w:t xml:space="preserve">Average Difference </w:t>
+            </w:r>
+            <w:r>
+              <w:t>between Opening Price and Closing</w:t>
+            </w:r>
+            <w:r>
+              <w:t xml:space="preserve"> Price (</w:t>
+            </w:r>
+            <w:r>
+              <w:t>40</w:t>
+            </w:r>
+            <w:r>
+              <w:t xml:space="preserve"> Days )</w:t>
+            </w:r>
+          </w:p>
+        </w:tc>
+      </w:tr>
+      <w:tr>
+        <w:tc>
+          <w:tcPr>
+            <w:tcW w:w="7308" w:type="dxa"/>
+          </w:tcPr>
+          <w:p>
+            <w:pPr>
+              <w:jc w:val="both"/>
+            </w:pPr>
+            <w:r>
+              <w:t>Average Difference between Highest Price and Lowest Price (5 Days )</w:t>
+            </w:r>
+          </w:p>
+        </w:tc>
+      </w:tr>
+      <w:tr>
+        <w:tc>
+          <w:tcPr>
+            <w:tcW w:w="7308" w:type="dxa"/>
+          </w:tcPr>
+          <w:p>
+            <w:pPr>
+              <w:jc w:val="both"/>
+            </w:pPr>
+            <w:r>
+              <w:t>Average Difference between Highest Price and Lowest Price (</w:t>
+            </w:r>
+            <w:r>
+              <w:t>10</w:t>
+            </w:r>
+            <w:r>
+              <w:t xml:space="preserve"> Days )</w:t>
+            </w:r>
+          </w:p>
+        </w:tc>
+      </w:tr>
+      <w:tr>
+        <w:tc>
+          <w:tcPr>
+            <w:tcW w:w="7308" w:type="dxa"/>
+          </w:tcPr>
+          <w:p>
+            <w:pPr>
+              <w:jc w:val="both"/>
+            </w:pPr>
+            <w:r>
+              <w:t>Average Difference between Highest Price and Lowest Price (</w:t>
+            </w:r>
+            <w:r>
+              <w:t>40</w:t>
+            </w:r>
+            <w:r>
+              <w:t xml:space="preserve"> Days )</w:t>
+            </w:r>
+          </w:p>
+        </w:tc>
+      </w:tr>
+      <w:tr>
+        <w:tc>
+          <w:tcPr>
+            <w:tcW w:w="7308" w:type="dxa"/>
+          </w:tcPr>
+          <w:p>
+            <w:pPr>
+              <w:jc w:val="both"/>
+            </w:pPr>
+            <w:r>
+              <w:t>Volatility</w:t>
+            </w:r>
+          </w:p>
+        </w:tc>
+      </w:tr>
+      <w:tr>
+        <w:tc>
+          <w:tcPr>
+            <w:tcW w:w="7308" w:type="dxa"/>
+          </w:tcPr>
+          <w:p>
+            <w:pPr>
+              <w:jc w:val="both"/>
+            </w:pPr>
+            <w:r>
+              <w:t>Average Turnover for 10 Days</w:t>
+            </w:r>
+          </w:p>
+        </w:tc>
+      </w:tr>
+      <w:tr>
+        <w:tc>
+          <w:tcPr>
+            <w:tcW w:w="7308" w:type="dxa"/>
+          </w:tcPr>
+          <w:p>
+            <w:pPr>
+              <w:jc w:val="both"/>
+            </w:pPr>
+          </w:p>
+        </w:tc>
+      </w:tr>
+    </w:tbl>
+    <w:p>
+      <w:pPr>
+        <w:jc w:val="both"/>
+      </w:pPr>
+    </w:p>
+    <w:p>
+      <w:pPr>
+        <w:jc w:val="both"/>
+      </w:pPr>
+    </w:p>
+    <w:p>
+      <w:pPr>
+        <w:jc w:val="both"/>
+      </w:pPr>
+    </w:p>
+    <w:p>
+      <w:pPr>
+        <w:jc w:val="both"/>
+        <w:rPr>
+          <w:b/>
+          <w:u w:val="single"/>
+        </w:rPr>
+      </w:pPr>
+      <w:r>
+        <w:rPr>
+          <w:b/>
+          <w:u w:val="single"/>
+        </w:rPr>
+        <w:lastRenderedPageBreak/>
+        <w:t>PREPROCESSING</w:t>
+      </w:r>
+    </w:p>
+    <w:tbl>
+      <w:tblPr>
+        <w:tblStyle w:val="TableGrid"/>
+        <w:tblW w:w="0" w:type="auto"/>
+        <w:tblLook w:val="04A0" w:firstRow="1" w:lastRow="0" w:firstColumn="1" w:lastColumn="0" w:noHBand="0" w:noVBand="1"/>
+      </w:tblPr>
+      <w:tblGrid>
+        <w:gridCol w:w="2628"/>
+        <w:gridCol w:w="2160"/>
+        <w:gridCol w:w="4320"/>
+      </w:tblGrid>
+      <w:tr>
+        <w:tc>
+          <w:tcPr>
+            <w:tcW w:w="2628" w:type="dxa"/>
+          </w:tcPr>
+          <w:p>
+            <w:pPr>
+              <w:jc w:val="both"/>
+              <w:rPr>
+                <w:b/>
+                <w:u w:val="single"/>
+              </w:rPr>
+            </w:pPr>
+            <w:r>
+              <w:rPr>
+                <w:b/>
+                <w:u w:val="single"/>
+              </w:rPr>
+              <w:t>Technique</w:t>
+            </w:r>
+          </w:p>
+        </w:tc>
+        <w:tc>
+          <w:tcPr>
+            <w:tcW w:w="2160" w:type="dxa"/>
+          </w:tcPr>
+          <w:p>
+            <w:pPr>
+              <w:jc w:val="both"/>
+              <w:rPr>
+                <w:b/>
+                <w:u w:val="single"/>
+              </w:rPr>
+            </w:pPr>
+            <w:r>
+              <w:rPr>
+                <w:b/>
+                <w:u w:val="single"/>
+              </w:rPr>
+              <w:t>Applied</w:t>
+            </w:r>
+          </w:p>
+        </w:tc>
+        <w:tc>
+          <w:tcPr>
+            <w:tcW w:w="4320" w:type="dxa"/>
+          </w:tcPr>
+          <w:p>
+            <w:pPr>
+              <w:jc w:val="both"/>
+              <w:rPr>
+                <w:b/>
+                <w:u w:val="single"/>
+              </w:rPr>
+            </w:pPr>
+            <w:r>
+              <w:rPr>
+                <w:b/>
+                <w:u w:val="single"/>
+              </w:rPr>
+              <w:t>Remarks</w:t>
+            </w:r>
+          </w:p>
+        </w:tc>
+      </w:tr>
+      <w:tr>
+        <w:tc>
+          <w:tcPr>
+            <w:tcW w:w="2628" w:type="dxa"/>
+          </w:tcPr>
+          <w:p>
+            <w:pPr>
+              <w:jc w:val="both"/>
+            </w:pPr>
+            <w:r>
+              <w:t>Normalization</w:t>
+            </w:r>
+          </w:p>
+        </w:tc>
+        <w:tc>
+          <w:tcPr>
+            <w:tcW w:w="2160" w:type="dxa"/>
+          </w:tcPr>
+          <w:p>
+            <w:pPr>
+              <w:jc w:val="both"/>
+            </w:pPr>
+            <w:r>
+              <w:t>YES</w:t>
+            </w:r>
+          </w:p>
+        </w:tc>
+        <w:tc>
+          <w:tcPr>
+            <w:tcW w:w="4320" w:type="dxa"/>
+          </w:tcPr>
+          <w:p>
+            <w:pPr>
+              <w:jc w:val="both"/>
+            </w:pPr>
+            <w:r>
+              <w:t>The Dataset was scaled between 0 and 1</w:t>
+            </w:r>
+            <w:r>
+              <w:t>.</w:t>
+            </w:r>
+          </w:p>
+        </w:tc>
+      </w:tr>
+      <w:tr>
+        <w:tc>
+          <w:tcPr>
+            <w:tcW w:w="2628" w:type="dxa"/>
+          </w:tcPr>
+          <w:p>
+            <w:pPr>
+              <w:jc w:val="both"/>
+            </w:pPr>
+            <w:r>
+              <w:t>PCA</w:t>
+            </w:r>
+          </w:p>
+        </w:tc>
+        <w:tc>
+          <w:tcPr>
+            <w:tcW w:w="2160" w:type="dxa"/>
+          </w:tcPr>
+          <w:p>
+            <w:pPr>
+              <w:jc w:val="both"/>
+            </w:pPr>
+            <w:r>
+              <w:t>NO</w:t>
+            </w:r>
+          </w:p>
+        </w:tc>
+        <w:tc>
+          <w:tcPr>
+            <w:tcW w:w="4320" w:type="dxa"/>
+          </w:tcPr>
+          <w:p>
+            <w:pPr>
+              <w:jc w:val="both"/>
+            </w:pPr>
+            <w:r>
+              <w:t xml:space="preserve">The </w:t>
+            </w:r>
+            <w:proofErr w:type="gramStart"/>
+            <w:r>
+              <w:t>number of features were</w:t>
+            </w:r>
+            <w:proofErr w:type="gramEnd"/>
+            <w:r>
+              <w:t xml:space="preserve"> not large</w:t>
+            </w:r>
+            <w:r>
+              <w:t>.</w:t>
+            </w:r>
+          </w:p>
+        </w:tc>
+      </w:tr>
+      <w:tr>
+        <w:tc>
+          <w:tcPr>
+            <w:tcW w:w="2628" w:type="dxa"/>
+          </w:tcPr>
+          <w:p>
+            <w:pPr>
+              <w:jc w:val="both"/>
+            </w:pPr>
+            <w:r>
+              <w:t xml:space="preserve">Missing Values </w:t>
+            </w:r>
+            <w:proofErr w:type="spellStart"/>
+            <w:r>
+              <w:t>Correcton</w:t>
+            </w:r>
+            <w:proofErr w:type="spellEnd"/>
+          </w:p>
+        </w:tc>
+        <w:tc>
+          <w:tcPr>
+            <w:tcW w:w="2160" w:type="dxa"/>
+          </w:tcPr>
+          <w:p>
+            <w:pPr>
+              <w:jc w:val="both"/>
+            </w:pPr>
+            <w:r>
+              <w:t>YES</w:t>
+            </w:r>
+          </w:p>
+        </w:tc>
+        <w:tc>
+          <w:tcPr>
+            <w:tcW w:w="4320" w:type="dxa"/>
+          </w:tcPr>
+          <w:p>
+            <w:pPr>
+              <w:jc w:val="both"/>
+            </w:pPr>
+            <w:r>
+              <w:t>Taking average of surrounding values</w:t>
+            </w:r>
+          </w:p>
+        </w:tc>
+      </w:tr>
+      <w:tr>
+        <w:tc>
+          <w:tcPr>
+            <w:tcW w:w="2628" w:type="dxa"/>
+          </w:tcPr>
+          <w:p>
+            <w:pPr>
+              <w:jc w:val="both"/>
+            </w:pPr>
+            <w:proofErr w:type="spellStart"/>
+            <w:r>
+              <w:t>Equalise</w:t>
+            </w:r>
+            <w:proofErr w:type="spellEnd"/>
+            <w:r>
+              <w:t xml:space="preserve"> no of </w:t>
+            </w:r>
+            <w:proofErr w:type="spellStart"/>
+            <w:r>
+              <w:t>Datapoints</w:t>
+            </w:r>
+            <w:proofErr w:type="spellEnd"/>
+            <w:r>
+              <w:t xml:space="preserve"> in Datasets</w:t>
+            </w:r>
+          </w:p>
+        </w:tc>
+        <w:tc>
+          <w:tcPr>
+            <w:tcW w:w="2160" w:type="dxa"/>
+          </w:tcPr>
+          <w:p>
+            <w:pPr>
+              <w:jc w:val="both"/>
+            </w:pPr>
+            <w:r>
+              <w:t>YES</w:t>
+            </w:r>
+          </w:p>
+        </w:tc>
+        <w:tc>
+          <w:tcPr>
+            <w:tcW w:w="4320" w:type="dxa"/>
+          </w:tcPr>
+          <w:p>
+            <w:pPr>
+              <w:jc w:val="both"/>
+            </w:pPr>
+            <w:r>
+              <w:t xml:space="preserve">Equal no of </w:t>
+            </w:r>
+            <w:proofErr w:type="spellStart"/>
+            <w:r>
+              <w:t>Datapoints</w:t>
+            </w:r>
+            <w:proofErr w:type="spellEnd"/>
+            <w:r>
+              <w:t xml:space="preserve"> in each dataset were processed.</w:t>
+            </w:r>
+          </w:p>
+        </w:tc>
+      </w:tr>
+    </w:tbl>
+    <w:p>
+      <w:pPr>
+        <w:jc w:val="both"/>
+        <w:rPr>
+          <w:b/>
+          <w:u w:val="single"/>
+        </w:rPr>
+      </w:pPr>
+    </w:p>
+    <w:p>
+      <w:pPr>
+        <w:jc w:val="both"/>
+        <w:rPr>
+          <w:b/>
         </w:rPr>
       </w:pPr>
       <w:bookmarkStart w:id="0" w:name="_GoBack"/>
       <w:bookmarkEnd w:id="0"/>
+    </w:p>
+    <w:p>
+      <w:pPr>
+        <w:jc w:val="both"/>
+        <w:rPr>
+          <w:b/>
+        </w:rPr>
+      </w:pPr>
+      <w:r>
+        <w:rPr>
+          <w:b/>
+        </w:rPr>
+        <w:t>We performed Regularized Linear Regression. We used grid-search based approach to find the best value of alpha and delta (one which gives minimum MSE) for fitting the model.</w:t>
+      </w:r>
+    </w:p>
+    <w:p>
+      <w:pPr>
+        <w:jc w:val="both"/>
+        <w:rPr>
+          <w:b/>
+        </w:rPr>
+      </w:pPr>
+    </w:p>
+    <w:p>
+      <w:pPr>
+        <w:jc w:val="both"/>
+        <w:rPr>
+          <w:b/>
+        </w:rPr>
+      </w:pPr>
+    </w:p>
+    <w:p>
+      <w:pPr>
+        <w:pStyle w:val="ListParagraph"/>
+        <w:jc w:val="both"/>
+      </w:pPr>
     </w:p>
     <w:sectPr>
       <w:pgSz w:w="12240" w:h="15840"/>
@@ -68,6 +932,127 @@
     </w:sectPr>
   </w:body>
 </w:document>
+</file>
+
+<file path=word/numbering.xml><?xml version="1.0" encoding="utf-8"?>
+<w:numbering xmlns:wpc="http://schemas.microsoft.com/office/word/2010/wordprocessingCanvas" xmlns:mc="http://schemas.openxmlformats.org/markup-compatibility/2006" xmlns:o="urn:schemas-microsoft-com:office:office" xmlns:r="http://schemas.openxmlformats.org/officeDocument/2006/relationships" xmlns:m="http://schemas.openxmlformats.org/officeDocument/2006/math" xmlns:v="urn:schemas-microsoft-com:vml" xmlns:wp14="http://schemas.microsoft.com/office/word/2010/wordprocessingDrawing" xmlns:wp="http://schemas.openxmlformats.org/drawingml/2006/wordprocessingDrawing" xmlns:w10="urn:schemas-microsoft-com:office:word" xmlns:w="http://schemas.openxmlformats.org/wordprocessingml/2006/main" xmlns:w14="http://schemas.microsoft.com/office/word/2010/wordml" xmlns:wpg="http://schemas.microsoft.com/office/word/2010/wordprocessingGroup" xmlns:wpi="http://schemas.microsoft.com/office/word/2010/wordprocessingInk" xmlns:wne="http://schemas.microsoft.com/office/word/2006/wordml" xmlns:wps="http://schemas.microsoft.com/office/word/2010/wordprocessingShape" mc:Ignorable="w14 wp14">
+  <w:abstractNum w:abstractNumId="0">
+    <w:nsid w:val="189D66E7"/>
+    <w:multiLevelType w:val="hybridMultilevel"/>
+    <w:tmpl w:val="F1E8D3F6"/>
+    <w:lvl w:ilvl="0" w:tplc="04090001">
+      <w:start w:val="1"/>
+      <w:numFmt w:val="bullet"/>
+      <w:lvlText w:val=""/>
+      <w:lvlJc w:val="left"/>
+      <w:pPr>
+        <w:ind w:left="720" w:hanging="360"/>
+      </w:pPr>
+      <w:rPr>
+        <w:rFonts w:ascii="Symbol" w:hAnsi="Symbol" w:hint="default"/>
+      </w:rPr>
+    </w:lvl>
+    <w:lvl w:ilvl="1" w:tplc="04090003" w:tentative="1">
+      <w:start w:val="1"/>
+      <w:numFmt w:val="bullet"/>
+      <w:lvlText w:val="o"/>
+      <w:lvlJc w:val="left"/>
+      <w:pPr>
+        <w:ind w:left="1440" w:hanging="360"/>
+      </w:pPr>
+      <w:rPr>
+        <w:rFonts w:ascii="Courier New" w:hAnsi="Courier New" w:cs="Courier New" w:hint="default"/>
+      </w:rPr>
+    </w:lvl>
+    <w:lvl w:ilvl="2" w:tplc="04090005" w:tentative="1">
+      <w:start w:val="1"/>
+      <w:numFmt w:val="bullet"/>
+      <w:lvlText w:val=""/>
+      <w:lvlJc w:val="left"/>
+      <w:pPr>
+        <w:ind w:left="2160" w:hanging="360"/>
+      </w:pPr>
+      <w:rPr>
+        <w:rFonts w:ascii="Wingdings" w:hAnsi="Wingdings" w:hint="default"/>
+      </w:rPr>
+    </w:lvl>
+    <w:lvl w:ilvl="3" w:tplc="04090001" w:tentative="1">
+      <w:start w:val="1"/>
+      <w:numFmt w:val="bullet"/>
+      <w:lvlText w:val=""/>
+      <w:lvlJc w:val="left"/>
+      <w:pPr>
+        <w:ind w:left="2880" w:hanging="360"/>
+      </w:pPr>
+      <w:rPr>
+        <w:rFonts w:ascii="Symbol" w:hAnsi="Symbol" w:hint="default"/>
+      </w:rPr>
+    </w:lvl>
+    <w:lvl w:ilvl="4" w:tplc="04090003" w:tentative="1">
+      <w:start w:val="1"/>
+      <w:numFmt w:val="bullet"/>
+      <w:lvlText w:val="o"/>
+      <w:lvlJc w:val="left"/>
+      <w:pPr>
+        <w:ind w:left="3600" w:hanging="360"/>
+      </w:pPr>
+      <w:rPr>
+        <w:rFonts w:ascii="Courier New" w:hAnsi="Courier New" w:cs="Courier New" w:hint="default"/>
+      </w:rPr>
+    </w:lvl>
+    <w:lvl w:ilvl="5" w:tplc="04090005" w:tentative="1">
+      <w:start w:val="1"/>
+      <w:numFmt w:val="bullet"/>
+      <w:lvlText w:val=""/>
+      <w:lvlJc w:val="left"/>
+      <w:pPr>
+        <w:ind w:left="4320" w:hanging="360"/>
+      </w:pPr>
+      <w:rPr>
+        <w:rFonts w:ascii="Wingdings" w:hAnsi="Wingdings" w:hint="default"/>
+      </w:rPr>
+    </w:lvl>
+    <w:lvl w:ilvl="6" w:tplc="04090001" w:tentative="1">
+      <w:start w:val="1"/>
+      <w:numFmt w:val="bullet"/>
+      <w:lvlText w:val=""/>
+      <w:lvlJc w:val="left"/>
+      <w:pPr>
+        <w:ind w:left="5040" w:hanging="360"/>
+      </w:pPr>
+      <w:rPr>
+        <w:rFonts w:ascii="Symbol" w:hAnsi="Symbol" w:hint="default"/>
+      </w:rPr>
+    </w:lvl>
+    <w:lvl w:ilvl="7" w:tplc="04090003" w:tentative="1">
+      <w:start w:val="1"/>
+      <w:numFmt w:val="bullet"/>
+      <w:lvlText w:val="o"/>
+      <w:lvlJc w:val="left"/>
+      <w:pPr>
+        <w:ind w:left="5760" w:hanging="360"/>
+      </w:pPr>
+      <w:rPr>
+        <w:rFonts w:ascii="Courier New" w:hAnsi="Courier New" w:cs="Courier New" w:hint="default"/>
+      </w:rPr>
+    </w:lvl>
+    <w:lvl w:ilvl="8" w:tplc="04090005" w:tentative="1">
+      <w:start w:val="1"/>
+      <w:numFmt w:val="bullet"/>
+      <w:lvlText w:val=""/>
+      <w:lvlJc w:val="left"/>
+      <w:pPr>
+        <w:ind w:left="6480" w:hanging="360"/>
+      </w:pPr>
+      <w:rPr>
+        <w:rFonts w:ascii="Wingdings" w:hAnsi="Wingdings" w:hint="default"/>
+      </w:rPr>
+    </w:lvl>
+  </w:abstractNum>
+  <w:num w:numId="1">
+    <w:abstractNumId w:val="0"/>
+  </w:num>
+</w:numbering>
 </file>
 
 <file path=word/styles.xml><?xml version="1.0" encoding="utf-8"?>
@@ -257,6 +1242,43 @@
     <w:semiHidden/>
     <w:unhideWhenUsed/>
   </w:style>
+  <w:style w:type="table" w:styleId="TableGrid">
+    <w:name w:val="Table Grid"/>
+    <w:basedOn w:val="TableNormal"/>
+    <w:uiPriority w:val="59"/>
+    <w:rsid w:val="00D1322F"/>
+    <w:pPr>
+      <w:spacing w:after="0" w:line="240" w:lineRule="auto"/>
+    </w:pPr>
+    <w:tblPr>
+      <w:tblInd w:w="0" w:type="dxa"/>
+      <w:tblBorders>
+        <w:top w:val="single" w:sz="4" w:space="0" w:color="auto"/>
+        <w:left w:val="single" w:sz="4" w:space="0" w:color="auto"/>
+        <w:bottom w:val="single" w:sz="4" w:space="0" w:color="auto"/>
+        <w:right w:val="single" w:sz="4" w:space="0" w:color="auto"/>
+        <w:insideH w:val="single" w:sz="4" w:space="0" w:color="auto"/>
+        <w:insideV w:val="single" w:sz="4" w:space="0" w:color="auto"/>
+      </w:tblBorders>
+      <w:tblCellMar>
+        <w:top w:w="0" w:type="dxa"/>
+        <w:left w:w="108" w:type="dxa"/>
+        <w:bottom w:w="0" w:type="dxa"/>
+        <w:right w:w="108" w:type="dxa"/>
+      </w:tblCellMar>
+    </w:tblPr>
+  </w:style>
+  <w:style w:type="paragraph" w:styleId="ListParagraph">
+    <w:name w:val="List Paragraph"/>
+    <w:basedOn w:val="Normal"/>
+    <w:uiPriority w:val="34"/>
+    <w:qFormat/>
+    <w:rsid w:val="008E3350"/>
+    <w:pPr>
+      <w:ind w:left="720"/>
+      <w:contextualSpacing/>
+    </w:pPr>
+  </w:style>
 </w:styles>
 </file>
 
@@ -446,6 +1468,43 @@
     <w:uiPriority w:val="99"/>
     <w:semiHidden/>
     <w:unhideWhenUsed/>
+  </w:style>
+  <w:style w:type="table" w:styleId="TableGrid">
+    <w:name w:val="Table Grid"/>
+    <w:basedOn w:val="TableNormal"/>
+    <w:uiPriority w:val="59"/>
+    <w:rsid w:val="00D1322F"/>
+    <w:pPr>
+      <w:spacing w:after="0" w:line="240" w:lineRule="auto"/>
+    </w:pPr>
+    <w:tblPr>
+      <w:tblInd w:w="0" w:type="dxa"/>
+      <w:tblBorders>
+        <w:top w:val="single" w:sz="4" w:space="0" w:color="auto"/>
+        <w:left w:val="single" w:sz="4" w:space="0" w:color="auto"/>
+        <w:bottom w:val="single" w:sz="4" w:space="0" w:color="auto"/>
+        <w:right w:val="single" w:sz="4" w:space="0" w:color="auto"/>
+        <w:insideH w:val="single" w:sz="4" w:space="0" w:color="auto"/>
+        <w:insideV w:val="single" w:sz="4" w:space="0" w:color="auto"/>
+      </w:tblBorders>
+      <w:tblCellMar>
+        <w:top w:w="0" w:type="dxa"/>
+        <w:left w:w="108" w:type="dxa"/>
+        <w:bottom w:w="0" w:type="dxa"/>
+        <w:right w:w="108" w:type="dxa"/>
+      </w:tblCellMar>
+    </w:tblPr>
+  </w:style>
+  <w:style w:type="paragraph" w:styleId="ListParagraph">
+    <w:name w:val="List Paragraph"/>
+    <w:basedOn w:val="Normal"/>
+    <w:uiPriority w:val="34"/>
+    <w:qFormat/>
+    <w:rsid w:val="008E3350"/>
+    <w:pPr>
+      <w:ind w:left="720"/>
+      <w:contextualSpacing/>
+    </w:pPr>
   </w:style>
 </w:styles>
 </file>

--- a/Interim_Report.docx
+++ b/Interim_Report.docx
@@ -885,6 +885,87 @@
           <w:b/>
         </w:rPr>
       </w:pPr>
+      <w:r>
+        <w:rPr>
+          <w:b/>
+        </w:rPr>
+        <w:t>Techniques Applied</w:t>
+      </w:r>
+    </w:p>
+    <w:p>
+      <w:pPr>
+        <w:pStyle w:val="ListParagraph"/>
+        <w:numPr>
+          <w:ilvl w:val="0"/>
+          <w:numId w:val="3"/>
+        </w:numPr>
+        <w:jc w:val="both"/>
+        <w:rPr>
+          <w:b/>
+        </w:rPr>
+      </w:pPr>
+      <w:r>
+        <w:rPr>
+          <w:b/>
+        </w:rPr>
+        <w:t>Simple</w:t>
+      </w:r>
+      <w:r>
+        <w:rPr>
+          <w:b/>
+        </w:rPr>
+        <w:t xml:space="preserve"> </w:t>
+      </w:r>
+      <w:r>
+        <w:rPr>
+          <w:b/>
+        </w:rPr>
+        <w:t>Linear</w:t>
+      </w:r>
+      <w:r>
+        <w:rPr>
+          <w:b/>
+        </w:rPr>
+        <w:t xml:space="preserve"> Regression</w:t>
+      </w:r>
+    </w:p>
+    <w:p>
+      <w:pPr>
+        <w:pStyle w:val="ListParagraph"/>
+        <w:numPr>
+          <w:ilvl w:val="0"/>
+          <w:numId w:val="3"/>
+        </w:numPr>
+        <w:jc w:val="both"/>
+        <w:rPr>
+          <w:b/>
+        </w:rPr>
+      </w:pPr>
+      <w:r>
+        <w:rPr>
+          <w:b/>
+        </w:rPr>
+        <w:t>LASSO Regression</w:t>
+      </w:r>
+    </w:p>
+    <w:p>
+      <w:pPr>
+        <w:pStyle w:val="ListParagraph"/>
+        <w:numPr>
+          <w:ilvl w:val="0"/>
+          <w:numId w:val="3"/>
+        </w:numPr>
+        <w:jc w:val="both"/>
+        <w:rPr>
+          <w:b/>
+        </w:rPr>
+      </w:pPr>
+      <w:r>
+        <w:rPr>
+          <w:b/>
+        </w:rPr>
+        <w:t>Ridge Regression</w:t>
+      </w:r>
       <w:bookmarkStart w:id="0" w:name="_GoBack"/>
       <w:bookmarkEnd w:id="0"/>
     </w:p>
@@ -937,6 +1018,119 @@
 <file path=word/numbering.xml><?xml version="1.0" encoding="utf-8"?>
 <w:numbering xmlns:wpc="http://schemas.microsoft.com/office/word/2010/wordprocessingCanvas" xmlns:mc="http://schemas.openxmlformats.org/markup-compatibility/2006" xmlns:o="urn:schemas-microsoft-com:office:office" xmlns:r="http://schemas.openxmlformats.org/officeDocument/2006/relationships" xmlns:m="http://schemas.openxmlformats.org/officeDocument/2006/math" xmlns:v="urn:schemas-microsoft-com:vml" xmlns:wp14="http://schemas.microsoft.com/office/word/2010/wordprocessingDrawing" xmlns:wp="http://schemas.openxmlformats.org/drawingml/2006/wordprocessingDrawing" xmlns:w10="urn:schemas-microsoft-com:office:word" xmlns:w="http://schemas.openxmlformats.org/wordprocessingml/2006/main" xmlns:w14="http://schemas.microsoft.com/office/word/2010/wordml" xmlns:wpg="http://schemas.microsoft.com/office/word/2010/wordprocessingGroup" xmlns:wpi="http://schemas.microsoft.com/office/word/2010/wordprocessingInk" xmlns:wne="http://schemas.microsoft.com/office/word/2006/wordml" xmlns:wps="http://schemas.microsoft.com/office/word/2010/wordprocessingShape" mc:Ignorable="w14 wp14">
   <w:abstractNum w:abstractNumId="0">
+    <w:nsid w:val="076B339D"/>
+    <w:multiLevelType w:val="hybridMultilevel"/>
+    <w:tmpl w:val="951A7AD2"/>
+    <w:lvl w:ilvl="0" w:tplc="04090001">
+      <w:start w:val="1"/>
+      <w:numFmt w:val="bullet"/>
+      <w:lvlText w:val=""/>
+      <w:lvlJc w:val="left"/>
+      <w:pPr>
+        <w:ind w:left="720" w:hanging="360"/>
+      </w:pPr>
+      <w:rPr>
+        <w:rFonts w:ascii="Symbol" w:hAnsi="Symbol" w:hint="default"/>
+      </w:rPr>
+    </w:lvl>
+    <w:lvl w:ilvl="1" w:tplc="04090003" w:tentative="1">
+      <w:start w:val="1"/>
+      <w:numFmt w:val="bullet"/>
+      <w:lvlText w:val="o"/>
+      <w:lvlJc w:val="left"/>
+      <w:pPr>
+        <w:ind w:left="1440" w:hanging="360"/>
+      </w:pPr>
+      <w:rPr>
+        <w:rFonts w:ascii="Courier New" w:hAnsi="Courier New" w:cs="Courier New" w:hint="default"/>
+      </w:rPr>
+    </w:lvl>
+    <w:lvl w:ilvl="2" w:tplc="04090005" w:tentative="1">
+      <w:start w:val="1"/>
+      <w:numFmt w:val="bullet"/>
+      <w:lvlText w:val=""/>
+      <w:lvlJc w:val="left"/>
+      <w:pPr>
+        <w:ind w:left="2160" w:hanging="360"/>
+      </w:pPr>
+      <w:rPr>
+        <w:rFonts w:ascii="Wingdings" w:hAnsi="Wingdings" w:hint="default"/>
+      </w:rPr>
+    </w:lvl>
+    <w:lvl w:ilvl="3" w:tplc="04090001" w:tentative="1">
+      <w:start w:val="1"/>
+      <w:numFmt w:val="bullet"/>
+      <w:lvlText w:val=""/>
+      <w:lvlJc w:val="left"/>
+      <w:pPr>
+        <w:ind w:left="2880" w:hanging="360"/>
+      </w:pPr>
+      <w:rPr>
+        <w:rFonts w:ascii="Symbol" w:hAnsi="Symbol" w:hint="default"/>
+      </w:rPr>
+    </w:lvl>
+    <w:lvl w:ilvl="4" w:tplc="04090003" w:tentative="1">
+      <w:start w:val="1"/>
+      <w:numFmt w:val="bullet"/>
+      <w:lvlText w:val="o"/>
+      <w:lvlJc w:val="left"/>
+      <w:pPr>
+        <w:ind w:left="3600" w:hanging="360"/>
+      </w:pPr>
+      <w:rPr>
+        <w:rFonts w:ascii="Courier New" w:hAnsi="Courier New" w:cs="Courier New" w:hint="default"/>
+      </w:rPr>
+    </w:lvl>
+    <w:lvl w:ilvl="5" w:tplc="04090005" w:tentative="1">
+      <w:start w:val="1"/>
+      <w:numFmt w:val="bullet"/>
+      <w:lvlText w:val=""/>
+      <w:lvlJc w:val="left"/>
+      <w:pPr>
+        <w:ind w:left="4320" w:hanging="360"/>
+      </w:pPr>
+      <w:rPr>
+        <w:rFonts w:ascii="Wingdings" w:hAnsi="Wingdings" w:hint="default"/>
+      </w:rPr>
+    </w:lvl>
+    <w:lvl w:ilvl="6" w:tplc="04090001" w:tentative="1">
+      <w:start w:val="1"/>
+      <w:numFmt w:val="bullet"/>
+      <w:lvlText w:val=""/>
+      <w:lvlJc w:val="left"/>
+      <w:pPr>
+        <w:ind w:left="5040" w:hanging="360"/>
+      </w:pPr>
+      <w:rPr>
+        <w:rFonts w:ascii="Symbol" w:hAnsi="Symbol" w:hint="default"/>
+      </w:rPr>
+    </w:lvl>
+    <w:lvl w:ilvl="7" w:tplc="04090003" w:tentative="1">
+      <w:start w:val="1"/>
+      <w:numFmt w:val="bullet"/>
+      <w:lvlText w:val="o"/>
+      <w:lvlJc w:val="left"/>
+      <w:pPr>
+        <w:ind w:left="5760" w:hanging="360"/>
+      </w:pPr>
+      <w:rPr>
+        <w:rFonts w:ascii="Courier New" w:hAnsi="Courier New" w:cs="Courier New" w:hint="default"/>
+      </w:rPr>
+    </w:lvl>
+    <w:lvl w:ilvl="8" w:tplc="04090005" w:tentative="1">
+      <w:start w:val="1"/>
+      <w:numFmt w:val="bullet"/>
+      <w:lvlText w:val=""/>
+      <w:lvlJc w:val="left"/>
+      <w:pPr>
+        <w:ind w:left="6480" w:hanging="360"/>
+      </w:pPr>
+      <w:rPr>
+        <w:rFonts w:ascii="Wingdings" w:hAnsi="Wingdings" w:hint="default"/>
+      </w:rPr>
+    </w:lvl>
+  </w:abstractNum>
+  <w:abstractNum w:abstractNumId="1">
     <w:nsid w:val="189D66E7"/>
     <w:multiLevelType w:val="hybridMultilevel"/>
     <w:tmpl w:val="F1E8D3F6"/>
@@ -1049,8 +1243,127 @@
       </w:rPr>
     </w:lvl>
   </w:abstractNum>
+  <w:abstractNum w:abstractNumId="2">
+    <w:nsid w:val="583F3452"/>
+    <w:multiLevelType w:val="hybridMultilevel"/>
+    <w:tmpl w:val="EAEE500A"/>
+    <w:lvl w:ilvl="0" w:tplc="04090001">
+      <w:start w:val="1"/>
+      <w:numFmt w:val="bullet"/>
+      <w:lvlText w:val=""/>
+      <w:lvlJc w:val="left"/>
+      <w:pPr>
+        <w:ind w:left="720" w:hanging="360"/>
+      </w:pPr>
+      <w:rPr>
+        <w:rFonts w:ascii="Symbol" w:hAnsi="Symbol" w:hint="default"/>
+      </w:rPr>
+    </w:lvl>
+    <w:lvl w:ilvl="1" w:tplc="04090003" w:tentative="1">
+      <w:start w:val="1"/>
+      <w:numFmt w:val="bullet"/>
+      <w:lvlText w:val="o"/>
+      <w:lvlJc w:val="left"/>
+      <w:pPr>
+        <w:ind w:left="1440" w:hanging="360"/>
+      </w:pPr>
+      <w:rPr>
+        <w:rFonts w:ascii="Courier New" w:hAnsi="Courier New" w:cs="Courier New" w:hint="default"/>
+      </w:rPr>
+    </w:lvl>
+    <w:lvl w:ilvl="2" w:tplc="04090005" w:tentative="1">
+      <w:start w:val="1"/>
+      <w:numFmt w:val="bullet"/>
+      <w:lvlText w:val=""/>
+      <w:lvlJc w:val="left"/>
+      <w:pPr>
+        <w:ind w:left="2160" w:hanging="360"/>
+      </w:pPr>
+      <w:rPr>
+        <w:rFonts w:ascii="Wingdings" w:hAnsi="Wingdings" w:hint="default"/>
+      </w:rPr>
+    </w:lvl>
+    <w:lvl w:ilvl="3" w:tplc="04090001" w:tentative="1">
+      <w:start w:val="1"/>
+      <w:numFmt w:val="bullet"/>
+      <w:lvlText w:val=""/>
+      <w:lvlJc w:val="left"/>
+      <w:pPr>
+        <w:ind w:left="2880" w:hanging="360"/>
+      </w:pPr>
+      <w:rPr>
+        <w:rFonts w:ascii="Symbol" w:hAnsi="Symbol" w:hint="default"/>
+      </w:rPr>
+    </w:lvl>
+    <w:lvl w:ilvl="4" w:tplc="04090003" w:tentative="1">
+      <w:start w:val="1"/>
+      <w:numFmt w:val="bullet"/>
+      <w:lvlText w:val="o"/>
+      <w:lvlJc w:val="left"/>
+      <w:pPr>
+        <w:ind w:left="3600" w:hanging="360"/>
+      </w:pPr>
+      <w:rPr>
+        <w:rFonts w:ascii="Courier New" w:hAnsi="Courier New" w:cs="Courier New" w:hint="default"/>
+      </w:rPr>
+    </w:lvl>
+    <w:lvl w:ilvl="5" w:tplc="04090005" w:tentative="1">
+      <w:start w:val="1"/>
+      <w:numFmt w:val="bullet"/>
+      <w:lvlText w:val=""/>
+      <w:lvlJc w:val="left"/>
+      <w:pPr>
+        <w:ind w:left="4320" w:hanging="360"/>
+      </w:pPr>
+      <w:rPr>
+        <w:rFonts w:ascii="Wingdings" w:hAnsi="Wingdings" w:hint="default"/>
+      </w:rPr>
+    </w:lvl>
+    <w:lvl w:ilvl="6" w:tplc="04090001" w:tentative="1">
+      <w:start w:val="1"/>
+      <w:numFmt w:val="bullet"/>
+      <w:lvlText w:val=""/>
+      <w:lvlJc w:val="left"/>
+      <w:pPr>
+        <w:ind w:left="5040" w:hanging="360"/>
+      </w:pPr>
+      <w:rPr>
+        <w:rFonts w:ascii="Symbol" w:hAnsi="Symbol" w:hint="default"/>
+      </w:rPr>
+    </w:lvl>
+    <w:lvl w:ilvl="7" w:tplc="04090003" w:tentative="1">
+      <w:start w:val="1"/>
+      <w:numFmt w:val="bullet"/>
+      <w:lvlText w:val="o"/>
+      <w:lvlJc w:val="left"/>
+      <w:pPr>
+        <w:ind w:left="5760" w:hanging="360"/>
+      </w:pPr>
+      <w:rPr>
+        <w:rFonts w:ascii="Courier New" w:hAnsi="Courier New" w:cs="Courier New" w:hint="default"/>
+      </w:rPr>
+    </w:lvl>
+    <w:lvl w:ilvl="8" w:tplc="04090005" w:tentative="1">
+      <w:start w:val="1"/>
+      <w:numFmt w:val="bullet"/>
+      <w:lvlText w:val=""/>
+      <w:lvlJc w:val="left"/>
+      <w:pPr>
+        <w:ind w:left="6480" w:hanging="360"/>
+      </w:pPr>
+      <w:rPr>
+        <w:rFonts w:ascii="Wingdings" w:hAnsi="Wingdings" w:hint="default"/>
+      </w:rPr>
+    </w:lvl>
+  </w:abstractNum>
   <w:num w:numId="1">
+    <w:abstractNumId w:val="1"/>
+  </w:num>
+  <w:num w:numId="2">
     <w:abstractNumId w:val="0"/>
+  </w:num>
+  <w:num w:numId="3">
+    <w:abstractNumId w:val="2"/>
   </w:num>
 </w:numbering>
 </file>

--- a/Interim_Report.docx
+++ b/Interim_Report.docx
@@ -966,8 +966,6 @@
         </w:rPr>
         <w:t>Ridge Regression</w:t>
       </w:r>
-      <w:bookmarkStart w:id="0" w:name="_GoBack"/>
-      <w:bookmarkEnd w:id="0"/>
     </w:p>
     <w:p>
       <w:pPr>
@@ -985,12 +983,4041 @@
     </w:p>
     <w:p>
       <w:pPr>
+        <w:autoSpaceDE w:val="0"/>
+        <w:autoSpaceDN w:val="0"/>
+        <w:adjustRightInd w:val="0"/>
+        <w:spacing w:after="0" w:line="240" w:lineRule="auto"/>
+        <w:rPr>
+          <w:rFonts w:ascii="Courier New" w:hAnsi="Courier New" w:cs="Courier New"/>
+          <w:sz w:val="24"/>
+          <w:szCs w:val="24"/>
+        </w:rPr>
+      </w:pPr>
+      <w:r>
+        <w:rPr>
+          <w:rFonts w:ascii="Courier New" w:hAnsi="Courier New" w:cs="Courier New"/>
+          <w:color w:val="000000"/>
+          <w:sz w:val="20"/>
+          <w:szCs w:val="20"/>
+        </w:rPr>
+        <w:t>dvalues=[0,0.1,0.05,0.01,0.005,0.001,0.0005,0.0001,0.00005,0.00001];</w:t>
+      </w:r>
+    </w:p>
+    <w:p>
+      <w:pPr>
+        <w:autoSpaceDE w:val="0"/>
+        <w:autoSpaceDN w:val="0"/>
+        <w:adjustRightInd w:val="0"/>
+        <w:spacing w:after="0" w:line="240" w:lineRule="auto"/>
+        <w:rPr>
+          <w:rFonts w:ascii="Courier New" w:hAnsi="Courier New" w:cs="Courier New"/>
+          <w:sz w:val="24"/>
+          <w:szCs w:val="24"/>
+        </w:rPr>
+      </w:pPr>
+      <w:r>
+        <w:rPr>
+          <w:rFonts w:ascii="Courier New" w:hAnsi="Courier New" w:cs="Courier New"/>
+          <w:color w:val="000000"/>
+          <w:sz w:val="20"/>
+          <w:szCs w:val="20"/>
+        </w:rPr>
+        <w:t>avalues=[0.1,0.05,0.01,0.005,0.001,0.0005,0.0001,0.00005,0.00001];</w:t>
+      </w:r>
+    </w:p>
+    <w:tbl>
+      <w:tblPr>
+        <w:tblStyle w:val="TableGrid"/>
+        <w:tblW w:w="0" w:type="auto"/>
+        <w:tblLook w:val="04A0" w:firstRow="1" w:lastRow="0" w:firstColumn="1" w:lastColumn="0" w:noHBand="0" w:noVBand="1"/>
+      </w:tblPr>
+      <w:tblGrid>
+        <w:gridCol w:w="945"/>
+        <w:gridCol w:w="1053"/>
+        <w:gridCol w:w="941"/>
+        <w:gridCol w:w="941"/>
+        <w:gridCol w:w="830"/>
+        <w:gridCol w:w="830"/>
+        <w:gridCol w:w="833"/>
+        <w:gridCol w:w="833"/>
+        <w:gridCol w:w="944"/>
+        <w:gridCol w:w="944"/>
+        <w:gridCol w:w="241"/>
+        <w:gridCol w:w="241"/>
+      </w:tblGrid>
+      <w:tr>
+        <w:tc>
+          <w:tcPr>
+            <w:tcW w:w="945" w:type="dxa"/>
+          </w:tcPr>
+          <w:p>
+            <w:pPr>
+              <w:jc w:val="both"/>
+              <w:rPr>
+                <w:b/>
+              </w:rPr>
+            </w:pPr>
+          </w:p>
+        </w:tc>
+        <w:tc>
+          <w:tcPr>
+            <w:tcW w:w="1053" w:type="dxa"/>
+          </w:tcPr>
+          <w:p>
+            <w:pPr>
+              <w:jc w:val="both"/>
+              <w:rPr>
+                <w:b/>
+              </w:rPr>
+            </w:pPr>
+            <w:r>
+              <w:rPr>
+                <w:b/>
+              </w:rPr>
+              <w:t>0.1</w:t>
+            </w:r>
+          </w:p>
+        </w:tc>
+        <w:tc>
+          <w:tcPr>
+            <w:tcW w:w="941" w:type="dxa"/>
+          </w:tcPr>
+          <w:p>
+            <w:pPr>
+              <w:jc w:val="both"/>
+              <w:rPr>
+                <w:b/>
+              </w:rPr>
+            </w:pPr>
+            <w:r>
+              <w:rPr>
+                <w:b/>
+              </w:rPr>
+              <w:t>0.05</w:t>
+            </w:r>
+          </w:p>
+        </w:tc>
+        <w:tc>
+          <w:tcPr>
+            <w:tcW w:w="941" w:type="dxa"/>
+          </w:tcPr>
+          <w:p>
+            <w:pPr>
+              <w:jc w:val="both"/>
+              <w:rPr>
+                <w:b/>
+              </w:rPr>
+            </w:pPr>
+            <w:r>
+              <w:rPr>
+                <w:b/>
+              </w:rPr>
+              <w:t>0.01</w:t>
+            </w:r>
+          </w:p>
+        </w:tc>
+        <w:tc>
+          <w:tcPr>
+            <w:tcW w:w="830" w:type="dxa"/>
+          </w:tcPr>
+          <w:p>
+            <w:pPr>
+              <w:jc w:val="both"/>
+              <w:rPr>
+                <w:b/>
+              </w:rPr>
+            </w:pPr>
+            <w:r>
+              <w:rPr>
+                <w:b/>
+              </w:rPr>
+              <w:t>0.005</w:t>
+            </w:r>
+          </w:p>
+        </w:tc>
+        <w:tc>
+          <w:tcPr>
+            <w:tcW w:w="830" w:type="dxa"/>
+          </w:tcPr>
+          <w:p>
+            <w:pPr>
+              <w:jc w:val="both"/>
+              <w:rPr>
+                <w:b/>
+              </w:rPr>
+            </w:pPr>
+            <w:r>
+              <w:rPr>
+                <w:b/>
+              </w:rPr>
+              <w:t>0.001</w:t>
+            </w:r>
+          </w:p>
+        </w:tc>
+        <w:tc>
+          <w:tcPr>
+            <w:tcW w:w="833" w:type="dxa"/>
+          </w:tcPr>
+          <w:p>
+            <w:pPr>
+              <w:jc w:val="both"/>
+              <w:rPr>
+                <w:b/>
+              </w:rPr>
+            </w:pPr>
+            <w:r>
+              <w:rPr>
+                <w:b/>
+              </w:rPr>
+              <w:t>0.0005</w:t>
+            </w:r>
+          </w:p>
+        </w:tc>
+        <w:tc>
+          <w:tcPr>
+            <w:tcW w:w="833" w:type="dxa"/>
+          </w:tcPr>
+          <w:p>
+            <w:pPr>
+              <w:jc w:val="both"/>
+              <w:rPr>
+                <w:b/>
+              </w:rPr>
+            </w:pPr>
+            <w:r>
+              <w:rPr>
+                <w:b/>
+              </w:rPr>
+              <w:t>0.0001</w:t>
+            </w:r>
+          </w:p>
+        </w:tc>
+        <w:tc>
+          <w:tcPr>
+            <w:tcW w:w="944" w:type="dxa"/>
+          </w:tcPr>
+          <w:p>
+            <w:pPr>
+              <w:jc w:val="both"/>
+              <w:rPr>
+                <w:b/>
+              </w:rPr>
+            </w:pPr>
+            <w:r>
+              <w:rPr>
+                <w:b/>
+              </w:rPr>
+              <w:t>0.00005</w:t>
+            </w:r>
+          </w:p>
+        </w:tc>
+        <w:tc>
+          <w:tcPr>
+            <w:tcW w:w="944" w:type="dxa"/>
+          </w:tcPr>
+          <w:p>
+            <w:pPr>
+              <w:jc w:val="both"/>
+              <w:rPr>
+                <w:b/>
+              </w:rPr>
+            </w:pPr>
+            <w:r>
+              <w:rPr>
+                <w:b/>
+              </w:rPr>
+              <w:t>0.00001</w:t>
+            </w:r>
+          </w:p>
+        </w:tc>
+        <w:tc>
+          <w:tcPr>
+            <w:tcW w:w="241" w:type="dxa"/>
+          </w:tcPr>
+          <w:p>
+            <w:pPr>
+              <w:jc w:val="both"/>
+              <w:rPr>
+                <w:b/>
+              </w:rPr>
+            </w:pPr>
+          </w:p>
+        </w:tc>
+        <w:tc>
+          <w:tcPr>
+            <w:tcW w:w="241" w:type="dxa"/>
+          </w:tcPr>
+          <w:p>
+            <w:pPr>
+              <w:jc w:val="both"/>
+              <w:rPr>
+                <w:b/>
+              </w:rPr>
+            </w:pPr>
+          </w:p>
+        </w:tc>
+      </w:tr>
+      <w:tr>
+        <w:tc>
+          <w:tcPr>
+            <w:tcW w:w="945" w:type="dxa"/>
+          </w:tcPr>
+          <w:p>
+            <w:pPr>
+              <w:jc w:val="both"/>
+              <w:rPr>
+                <w:b/>
+              </w:rPr>
+            </w:pPr>
+            <w:r>
+              <w:rPr>
+                <w:b/>
+              </w:rPr>
+              <w:t>0</w:t>
+            </w:r>
+          </w:p>
+        </w:tc>
+        <w:tc>
+          <w:tcPr>
+            <w:tcW w:w="1053" w:type="dxa"/>
+          </w:tcPr>
+          <w:p>
+            <w:pPr>
+              <w:jc w:val="both"/>
+            </w:pPr>
+            <w:r>
+              <w:t>0.002191</w:t>
+            </w:r>
+          </w:p>
+        </w:tc>
+        <w:tc>
+          <w:tcPr>
+            <w:tcW w:w="941" w:type="dxa"/>
+          </w:tcPr>
+          <w:p>
+            <w:pPr>
+              <w:jc w:val="both"/>
+            </w:pPr>
+            <w:r>
+              <w:t>0.0024</w:t>
+            </w:r>
+          </w:p>
+        </w:tc>
+        <w:tc>
+          <w:tcPr>
+            <w:tcW w:w="941" w:type="dxa"/>
+          </w:tcPr>
+          <w:p>
+            <w:pPr>
+              <w:jc w:val="both"/>
+            </w:pPr>
+            <w:r>
+              <w:t>0.0078</w:t>
+            </w:r>
+          </w:p>
+        </w:tc>
+        <w:tc>
+          <w:tcPr>
+            <w:tcW w:w="830" w:type="dxa"/>
+          </w:tcPr>
+          <w:p>
+            <w:pPr>
+              <w:jc w:val="both"/>
+            </w:pPr>
+            <w:r>
+              <w:t>0.0146</w:t>
+            </w:r>
+          </w:p>
+        </w:tc>
+        <w:tc>
+          <w:tcPr>
+            <w:tcW w:w="830" w:type="dxa"/>
+          </w:tcPr>
+          <w:p>
+            <w:pPr>
+              <w:jc w:val="both"/>
+            </w:pPr>
+            <w:r>
+              <w:t>0.0345</w:t>
+            </w:r>
+          </w:p>
+        </w:tc>
+        <w:tc>
+          <w:tcPr>
+            <w:tcW w:w="833" w:type="dxa"/>
+          </w:tcPr>
+          <w:p>
+            <w:pPr>
+              <w:jc w:val="both"/>
+            </w:pPr>
+            <w:r>
+              <w:t>0.041</w:t>
+            </w:r>
+          </w:p>
+        </w:tc>
+        <w:tc>
+          <w:tcPr>
+            <w:tcW w:w="833" w:type="dxa"/>
+          </w:tcPr>
+          <w:p>
+            <w:pPr>
+              <w:jc w:val="both"/>
+            </w:pPr>
+            <w:r>
+              <w:t>0.0617</w:t>
+            </w:r>
+          </w:p>
+        </w:tc>
+        <w:tc>
+          <w:tcPr>
+            <w:tcW w:w="944" w:type="dxa"/>
+          </w:tcPr>
+          <w:p>
+            <w:pPr>
+              <w:jc w:val="both"/>
+            </w:pPr>
+            <w:r>
+              <w:t>0.0680</w:t>
+            </w:r>
+          </w:p>
+        </w:tc>
+        <w:tc>
+          <w:tcPr>
+            <w:tcW w:w="944" w:type="dxa"/>
+          </w:tcPr>
+          <w:p>
+            <w:pPr>
+              <w:jc w:val="both"/>
+            </w:pPr>
+            <w:r>
+              <w:t>0.0745</w:t>
+            </w:r>
+          </w:p>
+        </w:tc>
+        <w:tc>
+          <w:tcPr>
+            <w:tcW w:w="241" w:type="dxa"/>
+          </w:tcPr>
+          <w:p>
+            <w:pPr>
+              <w:jc w:val="both"/>
+              <w:rPr>
+                <w:b/>
+              </w:rPr>
+            </w:pPr>
+          </w:p>
+        </w:tc>
+        <w:tc>
+          <w:tcPr>
+            <w:tcW w:w="241" w:type="dxa"/>
+          </w:tcPr>
+          <w:p>
+            <w:pPr>
+              <w:jc w:val="both"/>
+              <w:rPr>
+                <w:b/>
+              </w:rPr>
+            </w:pPr>
+          </w:p>
+        </w:tc>
+      </w:tr>
+      <w:tr>
+        <w:tc>
+          <w:tcPr>
+            <w:tcW w:w="945" w:type="dxa"/>
+          </w:tcPr>
+          <w:p>
+            <w:pPr>
+              <w:jc w:val="both"/>
+              <w:rPr>
+                <w:b/>
+              </w:rPr>
+            </w:pPr>
+            <w:r>
+              <w:rPr>
+                <w:b/>
+              </w:rPr>
+              <w:t>0.1</w:t>
+            </w:r>
+          </w:p>
+        </w:tc>
+        <w:tc>
+          <w:tcPr>
+            <w:tcW w:w="1053" w:type="dxa"/>
+          </w:tcPr>
+          <w:p>
+            <w:pPr>
+              <w:jc w:val="both"/>
+            </w:pPr>
+            <w:r>
+              <w:t>0.0035</w:t>
+            </w:r>
+          </w:p>
+        </w:tc>
+        <w:tc>
+          <w:tcPr>
+            <w:tcW w:w="941" w:type="dxa"/>
+          </w:tcPr>
+          <w:p>
+            <w:pPr>
+              <w:jc w:val="both"/>
+            </w:pPr>
+            <w:r>
+              <w:t>0.0071</w:t>
+            </w:r>
+          </w:p>
+        </w:tc>
+        <w:tc>
+          <w:tcPr>
+            <w:tcW w:w="941" w:type="dxa"/>
+          </w:tcPr>
+          <w:p>
+            <w:pPr>
+              <w:jc w:val="both"/>
+            </w:pPr>
+            <w:r>
+              <w:t>0.0034</w:t>
+            </w:r>
+          </w:p>
+        </w:tc>
+        <w:tc>
+          <w:tcPr>
+            <w:tcW w:w="830" w:type="dxa"/>
+          </w:tcPr>
+          <w:p>
+            <w:pPr>
+              <w:jc w:val="both"/>
+            </w:pPr>
+            <w:r>
+              <w:t>0.059</w:t>
+            </w:r>
+          </w:p>
+        </w:tc>
+        <w:tc>
+          <w:tcPr>
+            <w:tcW w:w="830" w:type="dxa"/>
+          </w:tcPr>
+          <w:p>
+            <w:pPr>
+              <w:jc w:val="both"/>
+            </w:pPr>
+            <w:r>
+              <w:t>0.1435</w:t>
+            </w:r>
+          </w:p>
+        </w:tc>
+        <w:tc>
+          <w:tcPr>
+            <w:tcW w:w="833" w:type="dxa"/>
+          </w:tcPr>
+          <w:p>
+            <w:pPr>
+              <w:jc w:val="both"/>
+            </w:pPr>
+            <w:r>
+              <w:t>0.2068</w:t>
+            </w:r>
+          </w:p>
+        </w:tc>
+        <w:tc>
+          <w:tcPr>
+            <w:tcW w:w="833" w:type="dxa"/>
+          </w:tcPr>
+          <w:p>
+            <w:pPr>
+              <w:jc w:val="both"/>
+            </w:pPr>
+            <w:r>
+              <w:t>0.4141</w:t>
+            </w:r>
+          </w:p>
+        </w:tc>
+        <w:tc>
+          <w:tcPr>
+            <w:tcW w:w="944" w:type="dxa"/>
+          </w:tcPr>
+          <w:p>
+            <w:pPr>
+              <w:jc w:val="both"/>
+            </w:pPr>
+            <w:r>
+              <w:t>0.47533</w:t>
+            </w:r>
+          </w:p>
+        </w:tc>
+        <w:tc>
+          <w:tcPr>
+            <w:tcW w:w="944" w:type="dxa"/>
+          </w:tcPr>
+          <w:p>
+            <w:pPr>
+              <w:jc w:val="both"/>
+            </w:pPr>
+            <w:r>
+              <w:t>0.5366</w:t>
+            </w:r>
+          </w:p>
+        </w:tc>
+        <w:tc>
+          <w:tcPr>
+            <w:tcW w:w="241" w:type="dxa"/>
+          </w:tcPr>
+          <w:p>
+            <w:pPr>
+              <w:jc w:val="both"/>
+              <w:rPr>
+                <w:b/>
+              </w:rPr>
+            </w:pPr>
+          </w:p>
+        </w:tc>
+        <w:tc>
+          <w:tcPr>
+            <w:tcW w:w="241" w:type="dxa"/>
+          </w:tcPr>
+          <w:p>
+            <w:pPr>
+              <w:jc w:val="both"/>
+              <w:rPr>
+                <w:b/>
+              </w:rPr>
+            </w:pPr>
+          </w:p>
+        </w:tc>
+      </w:tr>
+      <w:tr>
+        <w:tc>
+          <w:tcPr>
+            <w:tcW w:w="945" w:type="dxa"/>
+          </w:tcPr>
+          <w:p>
+            <w:pPr>
+              <w:jc w:val="both"/>
+              <w:rPr>
+                <w:b/>
+              </w:rPr>
+            </w:pPr>
+            <w:r>
+              <w:rPr>
+                <w:b/>
+              </w:rPr>
+              <w:t>0.05</w:t>
+            </w:r>
+          </w:p>
+        </w:tc>
+        <w:tc>
+          <w:tcPr>
+            <w:tcW w:w="1053" w:type="dxa"/>
+          </w:tcPr>
+          <w:p>
+            <w:pPr>
+              <w:jc w:val="both"/>
+            </w:pPr>
+            <w:r>
+              <w:t>0.0025</w:t>
+            </w:r>
+          </w:p>
+        </w:tc>
+        <w:tc>
+          <w:tcPr>
+            <w:tcW w:w="941" w:type="dxa"/>
+          </w:tcPr>
+          <w:p>
+            <w:pPr>
+              <w:jc w:val="both"/>
+            </w:pPr>
+            <w:r>
+              <w:t>0.0039</w:t>
+            </w:r>
+          </w:p>
+        </w:tc>
+        <w:tc>
+          <w:tcPr>
+            <w:tcW w:w="941" w:type="dxa"/>
+          </w:tcPr>
+          <w:p>
+            <w:pPr>
+              <w:jc w:val="both"/>
+            </w:pPr>
+            <w:r>
+              <w:t>0.0185</w:t>
+            </w:r>
+          </w:p>
+        </w:tc>
+        <w:tc>
+          <w:tcPr>
+            <w:tcW w:w="830" w:type="dxa"/>
+          </w:tcPr>
+          <w:p>
+            <w:pPr>
+              <w:jc w:val="both"/>
+            </w:pPr>
+            <w:r>
+              <w:t>0.032</w:t>
+            </w:r>
+          </w:p>
+        </w:tc>
+        <w:tc>
+          <w:tcPr>
+            <w:tcW w:w="830" w:type="dxa"/>
+          </w:tcPr>
+          <w:p>
+            <w:pPr>
+              <w:jc w:val="both"/>
+            </w:pPr>
+            <w:r>
+              <w:t>0.0792</w:t>
+            </w:r>
+          </w:p>
+        </w:tc>
+        <w:tc>
+          <w:tcPr>
+            <w:tcW w:w="833" w:type="dxa"/>
+          </w:tcPr>
+          <w:p>
+            <w:pPr>
+              <w:jc w:val="both"/>
+            </w:pPr>
+            <w:r>
+              <w:t>0.1073</w:t>
+            </w:r>
+          </w:p>
+        </w:tc>
+        <w:tc>
+          <w:tcPr>
+            <w:tcW w:w="833" w:type="dxa"/>
+          </w:tcPr>
+          <w:p>
+            <w:pPr>
+              <w:jc w:val="both"/>
+            </w:pPr>
+            <w:r>
+              <w:t>0.1967</w:t>
+            </w:r>
+          </w:p>
+        </w:tc>
+        <w:tc>
+          <w:tcPr>
+            <w:tcW w:w="944" w:type="dxa"/>
+          </w:tcPr>
+          <w:p>
+            <w:pPr>
+              <w:jc w:val="both"/>
+            </w:pPr>
+            <w:r>
+              <w:t>0.223</w:t>
+            </w:r>
+          </w:p>
+        </w:tc>
+        <w:tc>
+          <w:tcPr>
+            <w:tcW w:w="944" w:type="dxa"/>
+          </w:tcPr>
+          <w:p>
+            <w:pPr>
+              <w:jc w:val="both"/>
+            </w:pPr>
+            <w:r>
+              <w:t>0.2503</w:t>
+            </w:r>
+          </w:p>
+        </w:tc>
+        <w:tc>
+          <w:tcPr>
+            <w:tcW w:w="241" w:type="dxa"/>
+          </w:tcPr>
+          <w:p>
+            <w:pPr>
+              <w:jc w:val="both"/>
+              <w:rPr>
+                <w:b/>
+              </w:rPr>
+            </w:pPr>
+          </w:p>
+        </w:tc>
+        <w:tc>
+          <w:tcPr>
+            <w:tcW w:w="241" w:type="dxa"/>
+          </w:tcPr>
+          <w:p>
+            <w:pPr>
+              <w:jc w:val="both"/>
+              <w:rPr>
+                <w:b/>
+              </w:rPr>
+            </w:pPr>
+          </w:p>
+        </w:tc>
+      </w:tr>
+      <w:tr>
+        <w:tc>
+          <w:tcPr>
+            <w:tcW w:w="945" w:type="dxa"/>
+          </w:tcPr>
+          <w:p>
+            <w:pPr>
+              <w:jc w:val="both"/>
+              <w:rPr>
+                <w:b/>
+              </w:rPr>
+            </w:pPr>
+            <w:r>
+              <w:rPr>
+                <w:b/>
+              </w:rPr>
+              <w:t>0.01</w:t>
+            </w:r>
+          </w:p>
+        </w:tc>
+        <w:tc>
+          <w:tcPr>
+            <w:tcW w:w="1053" w:type="dxa"/>
+          </w:tcPr>
+          <w:p>
+            <w:pPr>
+              <w:jc w:val="both"/>
+            </w:pPr>
+            <w:r>
+              <w:t>0.00219</w:t>
+            </w:r>
+          </w:p>
+        </w:tc>
+        <w:tc>
+          <w:tcPr>
+            <w:tcW w:w="941" w:type="dxa"/>
+          </w:tcPr>
+          <w:p>
+            <w:pPr>
+              <w:jc w:val="both"/>
+            </w:pPr>
+            <w:r>
+              <w:t>0.0026</w:t>
+            </w:r>
+          </w:p>
+        </w:tc>
+        <w:tc>
+          <w:tcPr>
+            <w:tcW w:w="941" w:type="dxa"/>
+          </w:tcPr>
+          <w:p>
+            <w:pPr>
+              <w:jc w:val="both"/>
+            </w:pPr>
+            <w:r>
+              <w:t>0.0095</w:t>
+            </w:r>
+          </w:p>
+        </w:tc>
+        <w:tc>
+          <w:tcPr>
+            <w:tcW w:w="830" w:type="dxa"/>
+          </w:tcPr>
+          <w:p>
+            <w:pPr>
+              <w:jc w:val="both"/>
+            </w:pPr>
+            <w:r>
+              <w:t>0.017</w:t>
+            </w:r>
+          </w:p>
+        </w:tc>
+        <w:tc>
+          <w:tcPr>
+            <w:tcW w:w="830" w:type="dxa"/>
+          </w:tcPr>
+          <w:p>
+            <w:pPr>
+              <w:jc w:val="both"/>
+            </w:pPr>
+            <w:r>
+              <w:t>0.0418</w:t>
+            </w:r>
+          </w:p>
+        </w:tc>
+        <w:tc>
+          <w:tcPr>
+            <w:tcW w:w="833" w:type="dxa"/>
+          </w:tcPr>
+          <w:p>
+            <w:pPr>
+              <w:jc w:val="both"/>
+            </w:pPr>
+            <w:r>
+              <w:t>0.0519</w:t>
+            </w:r>
+          </w:p>
+        </w:tc>
+        <w:tc>
+          <w:tcPr>
+            <w:tcW w:w="833" w:type="dxa"/>
+          </w:tcPr>
+          <w:p>
+            <w:pPr>
+              <w:jc w:val="both"/>
+            </w:pPr>
+            <w:r>
+              <w:t>0.0821</w:t>
+            </w:r>
+          </w:p>
+        </w:tc>
+        <w:tc>
+          <w:tcPr>
+            <w:tcW w:w="944" w:type="dxa"/>
+          </w:tcPr>
+          <w:p>
+            <w:pPr>
+              <w:jc w:val="both"/>
+            </w:pPr>
+            <w:r>
+              <w:t>0.0914</w:t>
+            </w:r>
+          </w:p>
+        </w:tc>
+        <w:tc>
+          <w:tcPr>
+            <w:tcW w:w="944" w:type="dxa"/>
+          </w:tcPr>
+          <w:p>
+            <w:pPr>
+              <w:jc w:val="both"/>
+            </w:pPr>
+            <w:r>
+              <w:t>0.1008</w:t>
+            </w:r>
+          </w:p>
+        </w:tc>
+        <w:tc>
+          <w:tcPr>
+            <w:tcW w:w="241" w:type="dxa"/>
+          </w:tcPr>
+          <w:p>
+            <w:pPr>
+              <w:jc w:val="both"/>
+              <w:rPr>
+                <w:b/>
+              </w:rPr>
+            </w:pPr>
+          </w:p>
+        </w:tc>
+        <w:tc>
+          <w:tcPr>
+            <w:tcW w:w="241" w:type="dxa"/>
+          </w:tcPr>
+          <w:p>
+            <w:pPr>
+              <w:jc w:val="both"/>
+              <w:rPr>
+                <w:b/>
+              </w:rPr>
+            </w:pPr>
+          </w:p>
+        </w:tc>
+      </w:tr>
+      <w:tr>
+        <w:tc>
+          <w:tcPr>
+            <w:tcW w:w="945" w:type="dxa"/>
+          </w:tcPr>
+          <w:p>
+            <w:pPr>
+              <w:jc w:val="both"/>
+              <w:rPr>
+                <w:b/>
+              </w:rPr>
+            </w:pPr>
+            <w:r>
+              <w:rPr>
+                <w:b/>
+              </w:rPr>
+              <w:t>0.005</w:t>
+            </w:r>
+          </w:p>
+        </w:tc>
+        <w:tc>
+          <w:tcPr>
+            <w:tcW w:w="1053" w:type="dxa"/>
+          </w:tcPr>
+          <w:p>
+            <w:pPr>
+              <w:jc w:val="both"/>
+              <w:rPr>
+                <w:b/>
+                <w:u w:val="single"/>
+              </w:rPr>
+            </w:pPr>
+            <w:r>
+              <w:rPr>
+                <w:b/>
+                <w:color w:val="FF0000"/>
+                <w:u w:val="single"/>
+              </w:rPr>
+              <w:t>0.00218</w:t>
+            </w:r>
+          </w:p>
+        </w:tc>
+        <w:tc>
+          <w:tcPr>
+            <w:tcW w:w="941" w:type="dxa"/>
+          </w:tcPr>
+          <w:p>
+            <w:pPr>
+              <w:jc w:val="both"/>
+            </w:pPr>
+            <w:r>
+              <w:t>0.0025</w:t>
+            </w:r>
+          </w:p>
+        </w:tc>
+        <w:tc>
+          <w:tcPr>
+            <w:tcW w:w="941" w:type="dxa"/>
+          </w:tcPr>
+          <w:p>
+            <w:pPr>
+              <w:jc w:val="both"/>
+            </w:pPr>
+            <w:r>
+              <w:t>0.00864</w:t>
+            </w:r>
+          </w:p>
+        </w:tc>
+        <w:tc>
+          <w:tcPr>
+            <w:tcW w:w="830" w:type="dxa"/>
+          </w:tcPr>
+          <w:p>
+            <w:pPr>
+              <w:jc w:val="both"/>
+            </w:pPr>
+            <w:r>
+              <w:t>0.0161</w:t>
+            </w:r>
+          </w:p>
+        </w:tc>
+        <w:tc>
+          <w:tcPr>
+            <w:tcW w:w="830" w:type="dxa"/>
+          </w:tcPr>
+          <w:p>
+            <w:pPr>
+              <w:jc w:val="both"/>
+            </w:pPr>
+            <w:r>
+              <w:t>0.0380</w:t>
+            </w:r>
+          </w:p>
+        </w:tc>
+        <w:tc>
+          <w:tcPr>
+            <w:tcW w:w="833" w:type="dxa"/>
+          </w:tcPr>
+          <w:p>
+            <w:pPr>
+              <w:jc w:val="both"/>
+            </w:pPr>
+            <w:r>
+              <w:t>0.0465</w:t>
+            </w:r>
+          </w:p>
+        </w:tc>
+        <w:tc>
+          <w:tcPr>
+            <w:tcW w:w="833" w:type="dxa"/>
+          </w:tcPr>
+          <w:p>
+            <w:pPr>
+              <w:jc w:val="both"/>
+            </w:pPr>
+            <w:r>
+              <w:t>0.0715</w:t>
+            </w:r>
+          </w:p>
+        </w:tc>
+        <w:tc>
+          <w:tcPr>
+            <w:tcW w:w="944" w:type="dxa"/>
+          </w:tcPr>
+          <w:p>
+            <w:pPr>
+              <w:jc w:val="both"/>
+            </w:pPr>
+            <w:r>
+              <w:t>0.0792</w:t>
+            </w:r>
+          </w:p>
+        </w:tc>
+        <w:tc>
+          <w:tcPr>
+            <w:tcW w:w="944" w:type="dxa"/>
+          </w:tcPr>
+          <w:p>
+            <w:pPr>
+              <w:jc w:val="both"/>
+            </w:pPr>
+            <w:r>
+              <w:t>0.08771</w:t>
+            </w:r>
+          </w:p>
+        </w:tc>
+        <w:tc>
+          <w:tcPr>
+            <w:tcW w:w="241" w:type="dxa"/>
+          </w:tcPr>
+          <w:p>
+            <w:pPr>
+              <w:jc w:val="both"/>
+              <w:rPr>
+                <w:b/>
+              </w:rPr>
+            </w:pPr>
+          </w:p>
+        </w:tc>
+        <w:tc>
+          <w:tcPr>
+            <w:tcW w:w="241" w:type="dxa"/>
+          </w:tcPr>
+          <w:p>
+            <w:pPr>
+              <w:jc w:val="both"/>
+              <w:rPr>
+                <w:b/>
+              </w:rPr>
+            </w:pPr>
+          </w:p>
+        </w:tc>
+      </w:tr>
+      <w:tr>
+        <w:tc>
+          <w:tcPr>
+            <w:tcW w:w="945" w:type="dxa"/>
+          </w:tcPr>
+          <w:p>
+            <w:pPr>
+              <w:jc w:val="both"/>
+              <w:rPr>
+                <w:b/>
+              </w:rPr>
+            </w:pPr>
+            <w:r>
+              <w:rPr>
+                <w:b/>
+              </w:rPr>
+              <w:t>0.001</w:t>
+            </w:r>
+          </w:p>
+        </w:tc>
+        <w:tc>
+          <w:tcPr>
+            <w:tcW w:w="1053" w:type="dxa"/>
+          </w:tcPr>
+          <w:p>
+            <w:pPr>
+              <w:jc w:val="both"/>
+            </w:pPr>
+            <w:r>
+              <w:t>0.0022</w:t>
+            </w:r>
+          </w:p>
+        </w:tc>
+        <w:tc>
+          <w:tcPr>
+            <w:tcW w:w="941" w:type="dxa"/>
+          </w:tcPr>
+          <w:p>
+            <w:pPr>
+              <w:jc w:val="both"/>
+            </w:pPr>
+            <w:r>
+              <w:t>0.0024</w:t>
+            </w:r>
+          </w:p>
+        </w:tc>
+        <w:tc>
+          <w:tcPr>
+            <w:tcW w:w="941" w:type="dxa"/>
+          </w:tcPr>
+          <w:p>
+            <w:pPr>
+              <w:jc w:val="both"/>
+            </w:pPr>
+            <w:r>
+              <w:t>0.0079</w:t>
+            </w:r>
+          </w:p>
+        </w:tc>
+        <w:tc>
+          <w:tcPr>
+            <w:tcW w:w="830" w:type="dxa"/>
+          </w:tcPr>
+          <w:p>
+            <w:pPr>
+              <w:jc w:val="both"/>
+            </w:pPr>
+            <w:r>
+              <w:t>0.014</w:t>
+            </w:r>
+          </w:p>
+        </w:tc>
+        <w:tc>
+          <w:tcPr>
+            <w:tcW w:w="830" w:type="dxa"/>
+          </w:tcPr>
+          <w:p>
+            <w:pPr>
+              <w:jc w:val="both"/>
+            </w:pPr>
+            <w:r>
+              <w:t>0.0352</w:t>
+            </w:r>
+          </w:p>
+        </w:tc>
+        <w:tc>
+          <w:tcPr>
+            <w:tcW w:w="833" w:type="dxa"/>
+          </w:tcPr>
+          <w:p>
+            <w:pPr>
+              <w:jc w:val="both"/>
+            </w:pPr>
+            <w:r>
+              <w:t>0.0424</w:t>
+            </w:r>
+          </w:p>
+        </w:tc>
+        <w:tc>
+          <w:tcPr>
+            <w:tcW w:w="833" w:type="dxa"/>
+          </w:tcPr>
+          <w:p>
+            <w:pPr>
+              <w:jc w:val="both"/>
+            </w:pPr>
+            <w:r>
+              <w:t>0.0636</w:t>
+            </w:r>
+          </w:p>
+        </w:tc>
+        <w:tc>
+          <w:tcPr>
+            <w:tcW w:w="944" w:type="dxa"/>
+          </w:tcPr>
+          <w:p>
+            <w:pPr>
+              <w:jc w:val="both"/>
+            </w:pPr>
+            <w:r>
+              <w:t>0.0702</w:t>
+            </w:r>
+          </w:p>
+        </w:tc>
+        <w:tc>
+          <w:tcPr>
+            <w:tcW w:w="944" w:type="dxa"/>
+          </w:tcPr>
+          <w:p>
+            <w:pPr>
+              <w:jc w:val="both"/>
+            </w:pPr>
+            <w:r>
+              <w:t>0.0769</w:t>
+            </w:r>
+          </w:p>
+        </w:tc>
+        <w:tc>
+          <w:tcPr>
+            <w:tcW w:w="241" w:type="dxa"/>
+          </w:tcPr>
+          <w:p>
+            <w:pPr>
+              <w:jc w:val="both"/>
+              <w:rPr>
+                <w:b/>
+              </w:rPr>
+            </w:pPr>
+          </w:p>
+        </w:tc>
+        <w:tc>
+          <w:tcPr>
+            <w:tcW w:w="241" w:type="dxa"/>
+          </w:tcPr>
+          <w:p>
+            <w:pPr>
+              <w:jc w:val="both"/>
+              <w:rPr>
+                <w:b/>
+              </w:rPr>
+            </w:pPr>
+          </w:p>
+        </w:tc>
+      </w:tr>
+      <w:tr>
+        <w:tc>
+          <w:tcPr>
+            <w:tcW w:w="945" w:type="dxa"/>
+          </w:tcPr>
+          <w:p>
+            <w:pPr>
+              <w:jc w:val="both"/>
+              <w:rPr>
+                <w:b/>
+              </w:rPr>
+            </w:pPr>
+            <w:r>
+              <w:rPr>
+                <w:b/>
+              </w:rPr>
+              <w:t>0.0005</w:t>
+            </w:r>
+          </w:p>
+        </w:tc>
+        <w:tc>
+          <w:tcPr>
+            <w:tcW w:w="1053" w:type="dxa"/>
+          </w:tcPr>
+          <w:p>
+            <w:pPr>
+              <w:jc w:val="both"/>
+            </w:pPr>
+            <w:r>
+              <w:t>0.00219</w:t>
+            </w:r>
+          </w:p>
+        </w:tc>
+        <w:tc>
+          <w:tcPr>
+            <w:tcW w:w="941" w:type="dxa"/>
+          </w:tcPr>
+          <w:p>
+            <w:pPr>
+              <w:jc w:val="both"/>
+            </w:pPr>
+            <w:r>
+              <w:t>0.0024</w:t>
+            </w:r>
+          </w:p>
+        </w:tc>
+        <w:tc>
+          <w:tcPr>
+            <w:tcW w:w="941" w:type="dxa"/>
+          </w:tcPr>
+          <w:p>
+            <w:pPr>
+              <w:jc w:val="both"/>
+            </w:pPr>
+            <w:r>
+              <w:t>0.0079</w:t>
+            </w:r>
+          </w:p>
+        </w:tc>
+        <w:tc>
+          <w:tcPr>
+            <w:tcW w:w="830" w:type="dxa"/>
+          </w:tcPr>
+          <w:p>
+            <w:pPr>
+              <w:jc w:val="both"/>
+            </w:pPr>
+            <w:r>
+              <w:t>0.0147</w:t>
+            </w:r>
+          </w:p>
+        </w:tc>
+        <w:tc>
+          <w:tcPr>
+            <w:tcW w:w="830" w:type="dxa"/>
+          </w:tcPr>
+          <w:p>
+            <w:pPr>
+              <w:jc w:val="both"/>
+            </w:pPr>
+            <w:r>
+              <w:t>0.0348</w:t>
+            </w:r>
+          </w:p>
+        </w:tc>
+        <w:tc>
+          <w:tcPr>
+            <w:tcW w:w="833" w:type="dxa"/>
+          </w:tcPr>
+          <w:p>
+            <w:pPr>
+              <w:jc w:val="both"/>
+            </w:pPr>
+            <w:r>
+              <w:t>0.0419</w:t>
+            </w:r>
+          </w:p>
+        </w:tc>
+        <w:tc>
+          <w:tcPr>
+            <w:tcW w:w="833" w:type="dxa"/>
+          </w:tcPr>
+          <w:p>
+            <w:pPr>
+              <w:jc w:val="both"/>
+            </w:pPr>
+            <w:r>
+              <w:t>0.0062</w:t>
+            </w:r>
+          </w:p>
+        </w:tc>
+        <w:tc>
+          <w:tcPr>
+            <w:tcW w:w="944" w:type="dxa"/>
+          </w:tcPr>
+          <w:p>
+            <w:pPr>
+              <w:jc w:val="both"/>
+            </w:pPr>
+            <w:r>
+              <w:t>0.0691</w:t>
+            </w:r>
+          </w:p>
+        </w:tc>
+        <w:tc>
+          <w:tcPr>
+            <w:tcW w:w="944" w:type="dxa"/>
+          </w:tcPr>
+          <w:p>
+            <w:pPr>
+              <w:jc w:val="both"/>
+            </w:pPr>
+            <w:r>
+              <w:t>0.0757</w:t>
+            </w:r>
+          </w:p>
+        </w:tc>
+        <w:tc>
+          <w:tcPr>
+            <w:tcW w:w="241" w:type="dxa"/>
+          </w:tcPr>
+          <w:p>
+            <w:pPr>
+              <w:jc w:val="both"/>
+              <w:rPr>
+                <w:b/>
+              </w:rPr>
+            </w:pPr>
+          </w:p>
+        </w:tc>
+        <w:tc>
+          <w:tcPr>
+            <w:tcW w:w="241" w:type="dxa"/>
+          </w:tcPr>
+          <w:p>
+            <w:pPr>
+              <w:jc w:val="both"/>
+              <w:rPr>
+                <w:b/>
+              </w:rPr>
+            </w:pPr>
+          </w:p>
+        </w:tc>
+      </w:tr>
+      <w:tr>
+        <w:tc>
+          <w:tcPr>
+            <w:tcW w:w="945" w:type="dxa"/>
+          </w:tcPr>
+          <w:p>
+            <w:pPr>
+              <w:jc w:val="both"/>
+              <w:rPr>
+                <w:b/>
+              </w:rPr>
+            </w:pPr>
+            <w:r>
+              <w:rPr>
+                <w:b/>
+              </w:rPr>
+              <w:t>0.0001</w:t>
+            </w:r>
+          </w:p>
+        </w:tc>
+        <w:tc>
+          <w:tcPr>
+            <w:tcW w:w="1053" w:type="dxa"/>
+          </w:tcPr>
+          <w:p>
+            <w:pPr>
+              <w:jc w:val="both"/>
+            </w:pPr>
+            <w:r>
+              <w:t>0.00219</w:t>
+            </w:r>
+          </w:p>
+        </w:tc>
+        <w:tc>
+          <w:tcPr>
+            <w:tcW w:w="941" w:type="dxa"/>
+          </w:tcPr>
+          <w:p>
+            <w:pPr>
+              <w:jc w:val="both"/>
+            </w:pPr>
+            <w:r>
+              <w:t>0.00247</w:t>
+            </w:r>
+          </w:p>
+        </w:tc>
+        <w:tc>
+          <w:tcPr>
+            <w:tcW w:w="941" w:type="dxa"/>
+          </w:tcPr>
+          <w:p>
+            <w:pPr>
+              <w:jc w:val="both"/>
+            </w:pPr>
+            <w:r>
+              <w:t>0.00784</w:t>
+            </w:r>
+          </w:p>
+        </w:tc>
+        <w:tc>
+          <w:tcPr>
+            <w:tcW w:w="830" w:type="dxa"/>
+          </w:tcPr>
+          <w:p>
+            <w:pPr>
+              <w:jc w:val="both"/>
+            </w:pPr>
+            <w:r>
+              <w:t>0.0146</w:t>
+            </w:r>
+          </w:p>
+        </w:tc>
+        <w:tc>
+          <w:tcPr>
+            <w:tcW w:w="830" w:type="dxa"/>
+          </w:tcPr>
+          <w:p>
+            <w:pPr>
+              <w:jc w:val="both"/>
+            </w:pPr>
+            <w:r>
+              <w:t>0.0345</w:t>
+            </w:r>
+          </w:p>
+        </w:tc>
+        <w:tc>
+          <w:tcPr>
+            <w:tcW w:w="833" w:type="dxa"/>
+          </w:tcPr>
+          <w:p>
+            <w:pPr>
+              <w:jc w:val="both"/>
+            </w:pPr>
+            <w:r>
+              <w:t>0.0415</w:t>
+            </w:r>
+          </w:p>
+        </w:tc>
+        <w:tc>
+          <w:tcPr>
+            <w:tcW w:w="833" w:type="dxa"/>
+          </w:tcPr>
+          <w:p>
+            <w:pPr>
+              <w:jc w:val="both"/>
+            </w:pPr>
+            <w:r>
+              <w:t>0.0619</w:t>
+            </w:r>
+          </w:p>
+        </w:tc>
+        <w:tc>
+          <w:tcPr>
+            <w:tcW w:w="944" w:type="dxa"/>
+          </w:tcPr>
+          <w:p>
+            <w:pPr>
+              <w:jc w:val="both"/>
+            </w:pPr>
+            <w:r>
+              <w:t>0.0682</w:t>
+            </w:r>
+          </w:p>
+        </w:tc>
+        <w:tc>
+          <w:tcPr>
+            <w:tcW w:w="944" w:type="dxa"/>
+          </w:tcPr>
+          <w:p>
+            <w:pPr>
+              <w:jc w:val="both"/>
+            </w:pPr>
+            <w:r>
+              <w:t>0.0747</w:t>
+            </w:r>
+          </w:p>
+        </w:tc>
+        <w:tc>
+          <w:tcPr>
+            <w:tcW w:w="241" w:type="dxa"/>
+          </w:tcPr>
+          <w:p>
+            <w:pPr>
+              <w:jc w:val="both"/>
+              <w:rPr>
+                <w:b/>
+              </w:rPr>
+            </w:pPr>
+          </w:p>
+        </w:tc>
+        <w:tc>
+          <w:tcPr>
+            <w:tcW w:w="241" w:type="dxa"/>
+          </w:tcPr>
+          <w:p>
+            <w:pPr>
+              <w:jc w:val="both"/>
+              <w:rPr>
+                <w:b/>
+              </w:rPr>
+            </w:pPr>
+          </w:p>
+        </w:tc>
+      </w:tr>
+      <w:tr>
+        <w:tc>
+          <w:tcPr>
+            <w:tcW w:w="945" w:type="dxa"/>
+          </w:tcPr>
+          <w:p>
+            <w:pPr>
+              <w:jc w:val="both"/>
+              <w:rPr>
+                <w:b/>
+              </w:rPr>
+            </w:pPr>
+            <w:r>
+              <w:rPr>
+                <w:b/>
+              </w:rPr>
+              <w:t>0.00005</w:t>
+            </w:r>
+          </w:p>
+        </w:tc>
+        <w:tc>
+          <w:tcPr>
+            <w:tcW w:w="1053" w:type="dxa"/>
+          </w:tcPr>
+          <w:p>
+            <w:pPr>
+              <w:jc w:val="both"/>
+            </w:pPr>
+            <w:r>
+              <w:t>0.00219</w:t>
+            </w:r>
+          </w:p>
+        </w:tc>
+        <w:tc>
+          <w:tcPr>
+            <w:tcW w:w="941" w:type="dxa"/>
+          </w:tcPr>
+          <w:p>
+            <w:pPr>
+              <w:jc w:val="both"/>
+            </w:pPr>
+            <w:r>
+              <w:t>0.0024</w:t>
+            </w:r>
+          </w:p>
+        </w:tc>
+        <w:tc>
+          <w:tcPr>
+            <w:tcW w:w="941" w:type="dxa"/>
+          </w:tcPr>
+          <w:p>
+            <w:pPr>
+              <w:jc w:val="both"/>
+            </w:pPr>
+            <w:r>
+              <w:t>0.0078</w:t>
+            </w:r>
+          </w:p>
+        </w:tc>
+        <w:tc>
+          <w:tcPr>
+            <w:tcW w:w="830" w:type="dxa"/>
+          </w:tcPr>
+          <w:p>
+            <w:pPr>
+              <w:jc w:val="both"/>
+            </w:pPr>
+            <w:r>
+              <w:t>0.0146</w:t>
+            </w:r>
+          </w:p>
+        </w:tc>
+        <w:tc>
+          <w:tcPr>
+            <w:tcW w:w="830" w:type="dxa"/>
+          </w:tcPr>
+          <w:p>
+            <w:pPr>
+              <w:jc w:val="both"/>
+            </w:pPr>
+            <w:r>
+              <w:t>0.0345</w:t>
+            </w:r>
+          </w:p>
+        </w:tc>
+        <w:tc>
+          <w:tcPr>
+            <w:tcW w:w="833" w:type="dxa"/>
+          </w:tcPr>
+          <w:p>
+            <w:pPr>
+              <w:jc w:val="both"/>
+            </w:pPr>
+            <w:r>
+              <w:t>0.0415</w:t>
+            </w:r>
+          </w:p>
+        </w:tc>
+        <w:tc>
+          <w:tcPr>
+            <w:tcW w:w="833" w:type="dxa"/>
+          </w:tcPr>
+          <w:p>
+            <w:pPr>
+              <w:jc w:val="both"/>
+            </w:pPr>
+            <w:r>
+              <w:t>0.0618</w:t>
+            </w:r>
+          </w:p>
+        </w:tc>
+        <w:tc>
+          <w:tcPr>
+            <w:tcW w:w="944" w:type="dxa"/>
+          </w:tcPr>
+          <w:p>
+            <w:pPr>
+              <w:jc w:val="both"/>
+            </w:pPr>
+            <w:r>
+              <w:t>0.0681</w:t>
+            </w:r>
+          </w:p>
+        </w:tc>
+        <w:tc>
+          <w:tcPr>
+            <w:tcW w:w="944" w:type="dxa"/>
+          </w:tcPr>
+          <w:p>
+            <w:pPr>
+              <w:jc w:val="both"/>
+            </w:pPr>
+            <w:r>
+              <w:t>0.0746</w:t>
+            </w:r>
+          </w:p>
+        </w:tc>
+        <w:tc>
+          <w:tcPr>
+            <w:tcW w:w="241" w:type="dxa"/>
+          </w:tcPr>
+          <w:p>
+            <w:pPr>
+              <w:jc w:val="both"/>
+              <w:rPr>
+                <w:b/>
+              </w:rPr>
+            </w:pPr>
+          </w:p>
+        </w:tc>
+        <w:tc>
+          <w:tcPr>
+            <w:tcW w:w="241" w:type="dxa"/>
+          </w:tcPr>
+          <w:p>
+            <w:pPr>
+              <w:jc w:val="both"/>
+              <w:rPr>
+                <w:b/>
+              </w:rPr>
+            </w:pPr>
+          </w:p>
+        </w:tc>
+      </w:tr>
+      <w:tr>
+        <w:tc>
+          <w:tcPr>
+            <w:tcW w:w="945" w:type="dxa"/>
+          </w:tcPr>
+          <w:p>
+            <w:pPr>
+              <w:jc w:val="both"/>
+              <w:rPr>
+                <w:b/>
+              </w:rPr>
+            </w:pPr>
+            <w:r>
+              <w:rPr>
+                <w:b/>
+              </w:rPr>
+              <w:t>0.00001</w:t>
+            </w:r>
+          </w:p>
+        </w:tc>
+        <w:tc>
+          <w:tcPr>
+            <w:tcW w:w="1053" w:type="dxa"/>
+          </w:tcPr>
+          <w:p>
+            <w:pPr>
+              <w:jc w:val="both"/>
+            </w:pPr>
+            <w:r>
+              <w:t>0.00219</w:t>
+            </w:r>
+          </w:p>
+        </w:tc>
+        <w:tc>
+          <w:tcPr>
+            <w:tcW w:w="941" w:type="dxa"/>
+          </w:tcPr>
+          <w:p>
+            <w:pPr>
+              <w:jc w:val="both"/>
+            </w:pPr>
+            <w:r>
+              <w:t>0.0024</w:t>
+            </w:r>
+          </w:p>
+        </w:tc>
+        <w:tc>
+          <w:tcPr>
+            <w:tcW w:w="941" w:type="dxa"/>
+          </w:tcPr>
+          <w:p>
+            <w:pPr>
+              <w:jc w:val="both"/>
+            </w:pPr>
+            <w:r>
+              <w:t>0.0078</w:t>
+            </w:r>
+          </w:p>
+        </w:tc>
+        <w:tc>
+          <w:tcPr>
+            <w:tcW w:w="830" w:type="dxa"/>
+          </w:tcPr>
+          <w:p>
+            <w:pPr>
+              <w:jc w:val="both"/>
+            </w:pPr>
+            <w:r>
+              <w:t>0.0146</w:t>
+            </w:r>
+          </w:p>
+        </w:tc>
+        <w:tc>
+          <w:tcPr>
+            <w:tcW w:w="830" w:type="dxa"/>
+          </w:tcPr>
+          <w:p>
+            <w:pPr>
+              <w:jc w:val="both"/>
+            </w:pPr>
+            <w:r>
+              <w:t>0.0345</w:t>
+            </w:r>
+          </w:p>
+        </w:tc>
+        <w:tc>
+          <w:tcPr>
+            <w:tcW w:w="833" w:type="dxa"/>
+          </w:tcPr>
+          <w:p>
+            <w:pPr>
+              <w:jc w:val="both"/>
+            </w:pPr>
+            <w:r>
+              <w:t>0.0414</w:t>
+            </w:r>
+          </w:p>
+        </w:tc>
+        <w:tc>
+          <w:tcPr>
+            <w:tcW w:w="833" w:type="dxa"/>
+          </w:tcPr>
+          <w:p>
+            <w:pPr>
+              <w:jc w:val="both"/>
+            </w:pPr>
+            <w:r>
+              <w:t>0.0617</w:t>
+            </w:r>
+          </w:p>
+        </w:tc>
+        <w:tc>
+          <w:tcPr>
+            <w:tcW w:w="944" w:type="dxa"/>
+          </w:tcPr>
+          <w:p>
+            <w:pPr>
+              <w:jc w:val="both"/>
+            </w:pPr>
+            <w:r>
+              <w:t>0.0680</w:t>
+            </w:r>
+          </w:p>
+        </w:tc>
+        <w:tc>
+          <w:tcPr>
+            <w:tcW w:w="944" w:type="dxa"/>
+          </w:tcPr>
+          <w:p>
+            <w:pPr>
+              <w:jc w:val="both"/>
+            </w:pPr>
+            <w:r>
+              <w:t>0.0745</w:t>
+            </w:r>
+          </w:p>
+        </w:tc>
+        <w:tc>
+          <w:tcPr>
+            <w:tcW w:w="241" w:type="dxa"/>
+          </w:tcPr>
+          <w:p>
+            <w:pPr>
+              <w:jc w:val="both"/>
+              <w:rPr>
+                <w:b/>
+              </w:rPr>
+            </w:pPr>
+          </w:p>
+        </w:tc>
+        <w:tc>
+          <w:tcPr>
+            <w:tcW w:w="241" w:type="dxa"/>
+          </w:tcPr>
+          <w:p>
+            <w:pPr>
+              <w:jc w:val="both"/>
+              <w:rPr>
+                <w:b/>
+              </w:rPr>
+            </w:pPr>
+          </w:p>
+        </w:tc>
+      </w:tr>
+      <w:tr>
+        <w:tc>
+          <w:tcPr>
+            <w:tcW w:w="945" w:type="dxa"/>
+          </w:tcPr>
+          <w:p>
+            <w:pPr>
+              <w:jc w:val="both"/>
+              <w:rPr>
+                <w:b/>
+              </w:rPr>
+            </w:pPr>
+          </w:p>
+        </w:tc>
+        <w:tc>
+          <w:tcPr>
+            <w:tcW w:w="1053" w:type="dxa"/>
+          </w:tcPr>
+          <w:p>
+            <w:pPr>
+              <w:jc w:val="both"/>
+            </w:pPr>
+          </w:p>
+        </w:tc>
+        <w:tc>
+          <w:tcPr>
+            <w:tcW w:w="941" w:type="dxa"/>
+          </w:tcPr>
+          <w:p>
+            <w:pPr>
+              <w:jc w:val="both"/>
+            </w:pPr>
+          </w:p>
+        </w:tc>
+        <w:tc>
+          <w:tcPr>
+            <w:tcW w:w="941" w:type="dxa"/>
+          </w:tcPr>
+          <w:p>
+            <w:pPr>
+              <w:jc w:val="both"/>
+            </w:pPr>
+          </w:p>
+        </w:tc>
+        <w:tc>
+          <w:tcPr>
+            <w:tcW w:w="830" w:type="dxa"/>
+          </w:tcPr>
+          <w:p>
+            <w:pPr>
+              <w:jc w:val="both"/>
+            </w:pPr>
+          </w:p>
+        </w:tc>
+        <w:tc>
+          <w:tcPr>
+            <w:tcW w:w="830" w:type="dxa"/>
+          </w:tcPr>
+          <w:p>
+            <w:pPr>
+              <w:jc w:val="both"/>
+            </w:pPr>
+          </w:p>
+        </w:tc>
+        <w:tc>
+          <w:tcPr>
+            <w:tcW w:w="833" w:type="dxa"/>
+          </w:tcPr>
+          <w:p>
+            <w:pPr>
+              <w:jc w:val="both"/>
+            </w:pPr>
+          </w:p>
+        </w:tc>
+        <w:tc>
+          <w:tcPr>
+            <w:tcW w:w="833" w:type="dxa"/>
+          </w:tcPr>
+          <w:p>
+            <w:pPr>
+              <w:jc w:val="both"/>
+            </w:pPr>
+          </w:p>
+        </w:tc>
+        <w:tc>
+          <w:tcPr>
+            <w:tcW w:w="944" w:type="dxa"/>
+          </w:tcPr>
+          <w:p>
+            <w:pPr>
+              <w:jc w:val="both"/>
+            </w:pPr>
+          </w:p>
+        </w:tc>
+        <w:tc>
+          <w:tcPr>
+            <w:tcW w:w="944" w:type="dxa"/>
+          </w:tcPr>
+          <w:p>
+            <w:pPr>
+              <w:jc w:val="both"/>
+            </w:pPr>
+          </w:p>
+        </w:tc>
+        <w:tc>
+          <w:tcPr>
+            <w:tcW w:w="241" w:type="dxa"/>
+          </w:tcPr>
+          <w:p>
+            <w:pPr>
+              <w:jc w:val="both"/>
+              <w:rPr>
+                <w:b/>
+              </w:rPr>
+            </w:pPr>
+          </w:p>
+        </w:tc>
+        <w:tc>
+          <w:tcPr>
+            <w:tcW w:w="241" w:type="dxa"/>
+          </w:tcPr>
+          <w:p>
+            <w:pPr>
+              <w:jc w:val="both"/>
+              <w:rPr>
+                <w:b/>
+              </w:rPr>
+            </w:pPr>
+          </w:p>
+        </w:tc>
+      </w:tr>
+    </w:tbl>
+    <w:p>
+      <w:pPr>
         <w:jc w:val="both"/>
         <w:rPr>
           <w:b/>
         </w:rPr>
       </w:pPr>
     </w:p>
+    <w:p>
+      <w:pPr>
+        <w:jc w:val="both"/>
+        <w:rPr>
+          <w:b/>
+        </w:rPr>
+      </w:pPr>
+    </w:p>
+    <w:p>
+      <w:pPr>
+        <w:jc w:val="both"/>
+        <w:rPr>
+          <w:b/>
+        </w:rPr>
+      </w:pPr>
+    </w:p>
+    <w:p>
+      <w:pPr>
+        <w:jc w:val="both"/>
+        <w:rPr>
+          <w:b/>
+        </w:rPr>
+      </w:pPr>
+    </w:p>
+    <w:p>
+      <w:pPr>
+        <w:jc w:val="both"/>
+        <w:rPr>
+          <w:b/>
+        </w:rPr>
+      </w:pPr>
+    </w:p>
+    <w:p>
+      <w:pPr>
+        <w:jc w:val="both"/>
+        <w:rPr>
+          <w:b/>
+        </w:rPr>
+      </w:pPr>
+    </w:p>
+    <w:p>
+      <w:pPr>
+        <w:jc w:val="both"/>
+        <w:rPr>
+          <w:b/>
+        </w:rPr>
+      </w:pPr>
+    </w:p>
+    <w:p>
+      <w:pPr>
+        <w:jc w:val="both"/>
+        <w:rPr>
+          <w:b/>
+        </w:rPr>
+      </w:pPr>
+    </w:p>
+    <w:p>
+      <w:pPr>
+        <w:jc w:val="both"/>
+        <w:rPr>
+          <w:b/>
+        </w:rPr>
+      </w:pPr>
+      <w:bookmarkStart w:id="0" w:name="_GoBack"/>
+      <w:bookmarkEnd w:id="0"/>
+    </w:p>
+    <w:tbl>
+      <w:tblPr>
+        <w:tblStyle w:val="TableGrid"/>
+        <w:tblW w:w="0" w:type="auto"/>
+        <w:tblLook w:val="04A0" w:firstRow="1" w:lastRow="0" w:firstColumn="1" w:lastColumn="0" w:noHBand="0" w:noVBand="1"/>
+      </w:tblPr>
+      <w:tblGrid>
+        <w:gridCol w:w="945"/>
+        <w:gridCol w:w="1053"/>
+        <w:gridCol w:w="941"/>
+        <w:gridCol w:w="941"/>
+        <w:gridCol w:w="830"/>
+        <w:gridCol w:w="830"/>
+        <w:gridCol w:w="833"/>
+        <w:gridCol w:w="833"/>
+        <w:gridCol w:w="944"/>
+        <w:gridCol w:w="944"/>
+        <w:gridCol w:w="241"/>
+        <w:gridCol w:w="241"/>
+      </w:tblGrid>
+      <w:tr>
+        <w:tc>
+          <w:tcPr>
+            <w:tcW w:w="945" w:type="dxa"/>
+          </w:tcPr>
+          <w:p>
+            <w:pPr>
+              <w:jc w:val="both"/>
+              <w:rPr>
+                <w:b/>
+              </w:rPr>
+            </w:pPr>
+          </w:p>
+        </w:tc>
+        <w:tc>
+          <w:tcPr>
+            <w:tcW w:w="1053" w:type="dxa"/>
+          </w:tcPr>
+          <w:p>
+            <w:pPr>
+              <w:jc w:val="both"/>
+              <w:rPr>
+                <w:b/>
+              </w:rPr>
+            </w:pPr>
+            <w:r>
+              <w:rPr>
+                <w:b/>
+              </w:rPr>
+              <w:t>0.1</w:t>
+            </w:r>
+          </w:p>
+        </w:tc>
+        <w:tc>
+          <w:tcPr>
+            <w:tcW w:w="941" w:type="dxa"/>
+          </w:tcPr>
+          <w:p>
+            <w:pPr>
+              <w:jc w:val="both"/>
+              <w:rPr>
+                <w:b/>
+              </w:rPr>
+            </w:pPr>
+            <w:r>
+              <w:rPr>
+                <w:b/>
+              </w:rPr>
+              <w:t>0.05</w:t>
+            </w:r>
+          </w:p>
+        </w:tc>
+        <w:tc>
+          <w:tcPr>
+            <w:tcW w:w="941" w:type="dxa"/>
+          </w:tcPr>
+          <w:p>
+            <w:pPr>
+              <w:jc w:val="both"/>
+              <w:rPr>
+                <w:b/>
+              </w:rPr>
+            </w:pPr>
+            <w:r>
+              <w:rPr>
+                <w:b/>
+              </w:rPr>
+              <w:t>0.01</w:t>
+            </w:r>
+          </w:p>
+        </w:tc>
+        <w:tc>
+          <w:tcPr>
+            <w:tcW w:w="830" w:type="dxa"/>
+          </w:tcPr>
+          <w:p>
+            <w:pPr>
+              <w:jc w:val="both"/>
+              <w:rPr>
+                <w:b/>
+              </w:rPr>
+            </w:pPr>
+            <w:r>
+              <w:rPr>
+                <w:b/>
+              </w:rPr>
+              <w:t>0.005</w:t>
+            </w:r>
+          </w:p>
+        </w:tc>
+        <w:tc>
+          <w:tcPr>
+            <w:tcW w:w="830" w:type="dxa"/>
+          </w:tcPr>
+          <w:p>
+            <w:pPr>
+              <w:jc w:val="both"/>
+              <w:rPr>
+                <w:b/>
+              </w:rPr>
+            </w:pPr>
+            <w:r>
+              <w:rPr>
+                <w:b/>
+              </w:rPr>
+              <w:t>0.001</w:t>
+            </w:r>
+          </w:p>
+        </w:tc>
+        <w:tc>
+          <w:tcPr>
+            <w:tcW w:w="833" w:type="dxa"/>
+          </w:tcPr>
+          <w:p>
+            <w:pPr>
+              <w:jc w:val="both"/>
+              <w:rPr>
+                <w:b/>
+              </w:rPr>
+            </w:pPr>
+            <w:r>
+              <w:rPr>
+                <w:b/>
+              </w:rPr>
+              <w:t>0.0005</w:t>
+            </w:r>
+          </w:p>
+        </w:tc>
+        <w:tc>
+          <w:tcPr>
+            <w:tcW w:w="833" w:type="dxa"/>
+          </w:tcPr>
+          <w:p>
+            <w:pPr>
+              <w:jc w:val="both"/>
+              <w:rPr>
+                <w:b/>
+              </w:rPr>
+            </w:pPr>
+            <w:r>
+              <w:rPr>
+                <w:b/>
+              </w:rPr>
+              <w:t>0.0001</w:t>
+            </w:r>
+          </w:p>
+        </w:tc>
+        <w:tc>
+          <w:tcPr>
+            <w:tcW w:w="944" w:type="dxa"/>
+          </w:tcPr>
+          <w:p>
+            <w:pPr>
+              <w:jc w:val="both"/>
+              <w:rPr>
+                <w:b/>
+              </w:rPr>
+            </w:pPr>
+            <w:r>
+              <w:rPr>
+                <w:b/>
+              </w:rPr>
+              <w:t>0.00005</w:t>
+            </w:r>
+          </w:p>
+        </w:tc>
+        <w:tc>
+          <w:tcPr>
+            <w:tcW w:w="944" w:type="dxa"/>
+          </w:tcPr>
+          <w:p>
+            <w:pPr>
+              <w:jc w:val="both"/>
+              <w:rPr>
+                <w:b/>
+              </w:rPr>
+            </w:pPr>
+            <w:r>
+              <w:rPr>
+                <w:b/>
+              </w:rPr>
+              <w:t>0.00001</w:t>
+            </w:r>
+          </w:p>
+        </w:tc>
+        <w:tc>
+          <w:tcPr>
+            <w:tcW w:w="241" w:type="dxa"/>
+          </w:tcPr>
+          <w:p>
+            <w:pPr>
+              <w:jc w:val="both"/>
+              <w:rPr>
+                <w:b/>
+              </w:rPr>
+            </w:pPr>
+          </w:p>
+        </w:tc>
+        <w:tc>
+          <w:tcPr>
+            <w:tcW w:w="241" w:type="dxa"/>
+          </w:tcPr>
+          <w:p>
+            <w:pPr>
+              <w:jc w:val="both"/>
+              <w:rPr>
+                <w:b/>
+              </w:rPr>
+            </w:pPr>
+          </w:p>
+        </w:tc>
+      </w:tr>
+      <w:tr>
+        <w:tc>
+          <w:tcPr>
+            <w:tcW w:w="945" w:type="dxa"/>
+          </w:tcPr>
+          <w:p>
+            <w:pPr>
+              <w:jc w:val="both"/>
+              <w:rPr>
+                <w:b/>
+              </w:rPr>
+            </w:pPr>
+            <w:r>
+              <w:rPr>
+                <w:b/>
+              </w:rPr>
+              <w:t>0</w:t>
+            </w:r>
+          </w:p>
+        </w:tc>
+        <w:tc>
+          <w:tcPr>
+            <w:tcW w:w="1053" w:type="dxa"/>
+          </w:tcPr>
+          <w:p>
+            <w:pPr>
+              <w:jc w:val="both"/>
+            </w:pPr>
+            <w:r>
+              <w:t>0.0371</w:t>
+            </w:r>
+          </w:p>
+        </w:tc>
+        <w:tc>
+          <w:tcPr>
+            <w:tcW w:w="941" w:type="dxa"/>
+          </w:tcPr>
+          <w:p>
+            <w:pPr>
+              <w:jc w:val="both"/>
+              <w:rPr>
+                <w:b/>
+                <w:u w:val="single"/>
+              </w:rPr>
+            </w:pPr>
+            <w:r>
+              <w:rPr>
+                <w:b/>
+                <w:color w:val="FF0000"/>
+                <w:u w:val="single"/>
+              </w:rPr>
+              <w:t>0.0368</w:t>
+            </w:r>
+          </w:p>
+        </w:tc>
+        <w:tc>
+          <w:tcPr>
+            <w:tcW w:w="941" w:type="dxa"/>
+          </w:tcPr>
+          <w:p>
+            <w:pPr>
+              <w:jc w:val="both"/>
+            </w:pPr>
+            <w:r>
+              <w:t>0.0371</w:t>
+            </w:r>
+          </w:p>
+        </w:tc>
+        <w:tc>
+          <w:tcPr>
+            <w:tcW w:w="830" w:type="dxa"/>
+          </w:tcPr>
+          <w:p>
+            <w:pPr>
+              <w:jc w:val="both"/>
+            </w:pPr>
+            <w:r>
+              <w:t>0.03</w:t>
+            </w:r>
+            <w:r>
+              <w:t>72</w:t>
+            </w:r>
+          </w:p>
+        </w:tc>
+        <w:tc>
+          <w:tcPr>
+            <w:tcW w:w="830" w:type="dxa"/>
+          </w:tcPr>
+          <w:p>
+            <w:pPr>
+              <w:jc w:val="both"/>
+            </w:pPr>
+            <w:r>
+              <w:t>0.0373</w:t>
+            </w:r>
+          </w:p>
+        </w:tc>
+        <w:tc>
+          <w:tcPr>
+            <w:tcW w:w="833" w:type="dxa"/>
+          </w:tcPr>
+          <w:p>
+            <w:pPr>
+              <w:jc w:val="both"/>
+            </w:pPr>
+            <w:r>
+              <w:t>0.0383</w:t>
+            </w:r>
+          </w:p>
+        </w:tc>
+        <w:tc>
+          <w:tcPr>
+            <w:tcW w:w="833" w:type="dxa"/>
+          </w:tcPr>
+          <w:p>
+            <w:pPr>
+              <w:jc w:val="both"/>
+            </w:pPr>
+            <w:r>
+              <w:t>0.056</w:t>
+            </w:r>
+          </w:p>
+        </w:tc>
+        <w:tc>
+          <w:tcPr>
+            <w:tcW w:w="944" w:type="dxa"/>
+          </w:tcPr>
+          <w:p>
+            <w:pPr>
+              <w:jc w:val="both"/>
+            </w:pPr>
+            <w:r>
+              <w:t>0.0641</w:t>
+            </w:r>
+          </w:p>
+        </w:tc>
+        <w:tc>
+          <w:tcPr>
+            <w:tcW w:w="944" w:type="dxa"/>
+          </w:tcPr>
+          <w:p>
+            <w:pPr>
+              <w:jc w:val="both"/>
+            </w:pPr>
+            <w:r>
+              <w:t>0.073</w:t>
+            </w:r>
+            <w:r>
+              <w:t>5</w:t>
+            </w:r>
+          </w:p>
+        </w:tc>
+        <w:tc>
+          <w:tcPr>
+            <w:tcW w:w="241" w:type="dxa"/>
+          </w:tcPr>
+          <w:p>
+            <w:pPr>
+              <w:jc w:val="both"/>
+              <w:rPr>
+                <w:b/>
+              </w:rPr>
+            </w:pPr>
+          </w:p>
+        </w:tc>
+        <w:tc>
+          <w:tcPr>
+            <w:tcW w:w="241" w:type="dxa"/>
+          </w:tcPr>
+          <w:p>
+            <w:pPr>
+              <w:jc w:val="both"/>
+              <w:rPr>
+                <w:b/>
+              </w:rPr>
+            </w:pPr>
+          </w:p>
+        </w:tc>
+      </w:tr>
+      <w:tr>
+        <w:tc>
+          <w:tcPr>
+            <w:tcW w:w="945" w:type="dxa"/>
+          </w:tcPr>
+          <w:p>
+            <w:pPr>
+              <w:jc w:val="both"/>
+              <w:rPr>
+                <w:b/>
+              </w:rPr>
+            </w:pPr>
+            <w:r>
+              <w:rPr>
+                <w:b/>
+              </w:rPr>
+              <w:t>0.1</w:t>
+            </w:r>
+          </w:p>
+        </w:tc>
+        <w:tc>
+          <w:tcPr>
+            <w:tcW w:w="1053" w:type="dxa"/>
+          </w:tcPr>
+          <w:p>
+            <w:pPr>
+              <w:jc w:val="both"/>
+            </w:pPr>
+            <w:r>
+              <w:t>0.0371</w:t>
+            </w:r>
+          </w:p>
+        </w:tc>
+        <w:tc>
+          <w:tcPr>
+            <w:tcW w:w="941" w:type="dxa"/>
+          </w:tcPr>
+          <w:p>
+            <w:pPr>
+              <w:jc w:val="both"/>
+            </w:pPr>
+            <w:r>
+              <w:t>0.0369</w:t>
+            </w:r>
+          </w:p>
+        </w:tc>
+        <w:tc>
+          <w:tcPr>
+            <w:tcW w:w="941" w:type="dxa"/>
+          </w:tcPr>
+          <w:p>
+            <w:pPr>
+              <w:jc w:val="both"/>
+            </w:pPr>
+            <w:r>
+              <w:t>0.0372</w:t>
+            </w:r>
+          </w:p>
+        </w:tc>
+        <w:tc>
+          <w:tcPr>
+            <w:tcW w:w="830" w:type="dxa"/>
+          </w:tcPr>
+          <w:p>
+            <w:pPr>
+              <w:jc w:val="both"/>
+            </w:pPr>
+            <w:r>
+              <w:t>0.0373</w:t>
+            </w:r>
+          </w:p>
+        </w:tc>
+        <w:tc>
+          <w:tcPr>
+            <w:tcW w:w="830" w:type="dxa"/>
+          </w:tcPr>
+          <w:p>
+            <w:pPr>
+              <w:jc w:val="both"/>
+            </w:pPr>
+            <w:r>
+              <w:t>0.0382</w:t>
+            </w:r>
+          </w:p>
+        </w:tc>
+        <w:tc>
+          <w:tcPr>
+            <w:tcW w:w="833" w:type="dxa"/>
+          </w:tcPr>
+          <w:p>
+            <w:pPr>
+              <w:jc w:val="both"/>
+            </w:pPr>
+            <w:r>
+              <w:t>0.0399</w:t>
+            </w:r>
+          </w:p>
+        </w:tc>
+        <w:tc>
+          <w:tcPr>
+            <w:tcW w:w="833" w:type="dxa"/>
+          </w:tcPr>
+          <w:p>
+            <w:pPr>
+              <w:jc w:val="both"/>
+            </w:pPr>
+            <w:r>
+              <w:t>0.0575</w:t>
+            </w:r>
+          </w:p>
+        </w:tc>
+        <w:tc>
+          <w:tcPr>
+            <w:tcW w:w="944" w:type="dxa"/>
+          </w:tcPr>
+          <w:p>
+            <w:pPr>
+              <w:jc w:val="both"/>
+            </w:pPr>
+            <w:r>
+              <w:t>0.065</w:t>
+            </w:r>
+          </w:p>
+        </w:tc>
+        <w:tc>
+          <w:tcPr>
+            <w:tcW w:w="944" w:type="dxa"/>
+          </w:tcPr>
+          <w:p>
+            <w:pPr>
+              <w:jc w:val="both"/>
+            </w:pPr>
+            <w:r>
+              <w:t>0.0651</w:t>
+            </w:r>
+          </w:p>
+        </w:tc>
+        <w:tc>
+          <w:tcPr>
+            <w:tcW w:w="241" w:type="dxa"/>
+          </w:tcPr>
+          <w:p>
+            <w:pPr>
+              <w:jc w:val="both"/>
+              <w:rPr>
+                <w:b/>
+              </w:rPr>
+            </w:pPr>
+          </w:p>
+        </w:tc>
+        <w:tc>
+          <w:tcPr>
+            <w:tcW w:w="241" w:type="dxa"/>
+          </w:tcPr>
+          <w:p>
+            <w:pPr>
+              <w:jc w:val="both"/>
+              <w:rPr>
+                <w:b/>
+              </w:rPr>
+            </w:pPr>
+          </w:p>
+        </w:tc>
+      </w:tr>
+      <w:tr>
+        <w:tc>
+          <w:tcPr>
+            <w:tcW w:w="945" w:type="dxa"/>
+          </w:tcPr>
+          <w:p>
+            <w:pPr>
+              <w:jc w:val="both"/>
+              <w:rPr>
+                <w:b/>
+              </w:rPr>
+            </w:pPr>
+            <w:r>
+              <w:rPr>
+                <w:b/>
+              </w:rPr>
+              <w:t>0.05</w:t>
+            </w:r>
+          </w:p>
+        </w:tc>
+        <w:tc>
+          <w:tcPr>
+            <w:tcW w:w="1053" w:type="dxa"/>
+          </w:tcPr>
+          <w:p>
+            <w:pPr>
+              <w:jc w:val="both"/>
+            </w:pPr>
+            <w:r>
+              <w:t>0.0371</w:t>
+            </w:r>
+          </w:p>
+        </w:tc>
+        <w:tc>
+          <w:tcPr>
+            <w:tcW w:w="941" w:type="dxa"/>
+          </w:tcPr>
+          <w:p>
+            <w:pPr>
+              <w:jc w:val="both"/>
+            </w:pPr>
+            <w:r>
+              <w:t>0.</w:t>
+            </w:r>
+            <w:r>
+              <w:t>03</w:t>
+            </w:r>
+            <w:r>
+              <w:t>6</w:t>
+            </w:r>
+            <w:r>
+              <w:t>9</w:t>
+            </w:r>
+          </w:p>
+        </w:tc>
+        <w:tc>
+          <w:tcPr>
+            <w:tcW w:w="941" w:type="dxa"/>
+          </w:tcPr>
+          <w:p>
+            <w:pPr>
+              <w:jc w:val="both"/>
+            </w:pPr>
+            <w:r>
+              <w:t>0.0371</w:t>
+            </w:r>
+          </w:p>
+        </w:tc>
+        <w:tc>
+          <w:tcPr>
+            <w:tcW w:w="830" w:type="dxa"/>
+          </w:tcPr>
+          <w:p>
+            <w:pPr>
+              <w:jc w:val="both"/>
+            </w:pPr>
+            <w:r>
+              <w:t>0.0377</w:t>
+            </w:r>
+          </w:p>
+        </w:tc>
+        <w:tc>
+          <w:tcPr>
+            <w:tcW w:w="830" w:type="dxa"/>
+          </w:tcPr>
+          <w:p>
+            <w:pPr>
+              <w:jc w:val="both"/>
+            </w:pPr>
+            <w:r>
+              <w:t>0.0392</w:t>
+            </w:r>
+          </w:p>
+        </w:tc>
+        <w:tc>
+          <w:tcPr>
+            <w:tcW w:w="833" w:type="dxa"/>
+          </w:tcPr>
+          <w:p>
+            <w:pPr>
+              <w:jc w:val="both"/>
+            </w:pPr>
+            <w:r>
+              <w:t>0.1073</w:t>
+            </w:r>
+          </w:p>
+        </w:tc>
+        <w:tc>
+          <w:tcPr>
+            <w:tcW w:w="833" w:type="dxa"/>
+          </w:tcPr>
+          <w:p>
+            <w:pPr>
+              <w:jc w:val="both"/>
+            </w:pPr>
+            <w:r>
+              <w:t>0.0568</w:t>
+            </w:r>
+          </w:p>
+        </w:tc>
+        <w:tc>
+          <w:tcPr>
+            <w:tcW w:w="944" w:type="dxa"/>
+          </w:tcPr>
+          <w:p>
+            <w:pPr>
+              <w:jc w:val="both"/>
+            </w:pPr>
+            <w:r>
+              <w:t>0.0646</w:t>
+            </w:r>
+          </w:p>
+        </w:tc>
+        <w:tc>
+          <w:tcPr>
+            <w:tcW w:w="944" w:type="dxa"/>
+          </w:tcPr>
+          <w:p>
+            <w:pPr>
+              <w:jc w:val="both"/>
+            </w:pPr>
+            <w:r>
+              <w:t>0.0736</w:t>
+            </w:r>
+          </w:p>
+        </w:tc>
+        <w:tc>
+          <w:tcPr>
+            <w:tcW w:w="241" w:type="dxa"/>
+          </w:tcPr>
+          <w:p>
+            <w:pPr>
+              <w:jc w:val="both"/>
+              <w:rPr>
+                <w:b/>
+              </w:rPr>
+            </w:pPr>
+          </w:p>
+        </w:tc>
+        <w:tc>
+          <w:tcPr>
+            <w:tcW w:w="241" w:type="dxa"/>
+          </w:tcPr>
+          <w:p>
+            <w:pPr>
+              <w:jc w:val="both"/>
+              <w:rPr>
+                <w:b/>
+              </w:rPr>
+            </w:pPr>
+          </w:p>
+        </w:tc>
+      </w:tr>
+      <w:tr>
+        <w:tc>
+          <w:tcPr>
+            <w:tcW w:w="945" w:type="dxa"/>
+          </w:tcPr>
+          <w:p>
+            <w:pPr>
+              <w:jc w:val="both"/>
+              <w:rPr>
+                <w:b/>
+              </w:rPr>
+            </w:pPr>
+            <w:r>
+              <w:rPr>
+                <w:b/>
+              </w:rPr>
+              <w:t>0.01</w:t>
+            </w:r>
+          </w:p>
+        </w:tc>
+        <w:tc>
+          <w:tcPr>
+            <w:tcW w:w="1053" w:type="dxa"/>
+          </w:tcPr>
+          <w:p>
+            <w:pPr>
+              <w:jc w:val="both"/>
+            </w:pPr>
+            <w:r>
+              <w:t>0.0371</w:t>
+            </w:r>
+          </w:p>
+        </w:tc>
+        <w:tc>
+          <w:tcPr>
+            <w:tcW w:w="941" w:type="dxa"/>
+          </w:tcPr>
+          <w:p>
+            <w:pPr>
+              <w:jc w:val="both"/>
+            </w:pPr>
+            <w:r>
+              <w:t>0.0368</w:t>
+            </w:r>
+          </w:p>
+        </w:tc>
+        <w:tc>
+          <w:tcPr>
+            <w:tcW w:w="941" w:type="dxa"/>
+          </w:tcPr>
+          <w:p>
+            <w:pPr>
+              <w:jc w:val="both"/>
+            </w:pPr>
+            <w:r>
+              <w:t>0.0371</w:t>
+            </w:r>
+          </w:p>
+        </w:tc>
+        <w:tc>
+          <w:tcPr>
+            <w:tcW w:w="830" w:type="dxa"/>
+          </w:tcPr>
+          <w:p>
+            <w:pPr>
+              <w:jc w:val="both"/>
+            </w:pPr>
+            <w:r>
+              <w:t>0.0377</w:t>
+            </w:r>
+          </w:p>
+        </w:tc>
+        <w:tc>
+          <w:tcPr>
+            <w:tcW w:w="830" w:type="dxa"/>
+          </w:tcPr>
+          <w:p>
+            <w:pPr>
+              <w:jc w:val="both"/>
+            </w:pPr>
+            <w:r>
+              <w:t>0.0386</w:t>
+            </w:r>
+          </w:p>
+        </w:tc>
+        <w:tc>
+          <w:tcPr>
+            <w:tcW w:w="833" w:type="dxa"/>
+          </w:tcPr>
+          <w:p>
+            <w:pPr>
+              <w:jc w:val="both"/>
+            </w:pPr>
+            <w:r>
+              <w:t>0.0386</w:t>
+            </w:r>
+          </w:p>
+        </w:tc>
+        <w:tc>
+          <w:tcPr>
+            <w:tcW w:w="833" w:type="dxa"/>
+          </w:tcPr>
+          <w:p>
+            <w:pPr>
+              <w:jc w:val="both"/>
+            </w:pPr>
+            <w:r>
+              <w:t>0.0562</w:t>
+            </w:r>
+          </w:p>
+        </w:tc>
+        <w:tc>
+          <w:tcPr>
+            <w:tcW w:w="944" w:type="dxa"/>
+          </w:tcPr>
+          <w:p>
+            <w:pPr>
+              <w:jc w:val="both"/>
+            </w:pPr>
+            <w:r>
+              <w:t>0.0642</w:t>
+            </w:r>
+          </w:p>
+        </w:tc>
+        <w:tc>
+          <w:tcPr>
+            <w:tcW w:w="944" w:type="dxa"/>
+          </w:tcPr>
+          <w:p>
+            <w:pPr>
+              <w:jc w:val="both"/>
+            </w:pPr>
+            <w:r>
+              <w:t>0.0735</w:t>
+            </w:r>
+          </w:p>
+        </w:tc>
+        <w:tc>
+          <w:tcPr>
+            <w:tcW w:w="241" w:type="dxa"/>
+          </w:tcPr>
+          <w:p>
+            <w:pPr>
+              <w:jc w:val="both"/>
+              <w:rPr>
+                <w:b/>
+              </w:rPr>
+            </w:pPr>
+          </w:p>
+        </w:tc>
+        <w:tc>
+          <w:tcPr>
+            <w:tcW w:w="241" w:type="dxa"/>
+          </w:tcPr>
+          <w:p>
+            <w:pPr>
+              <w:jc w:val="both"/>
+              <w:rPr>
+                <w:b/>
+              </w:rPr>
+            </w:pPr>
+          </w:p>
+        </w:tc>
+      </w:tr>
+      <w:tr>
+        <w:tc>
+          <w:tcPr>
+            <w:tcW w:w="945" w:type="dxa"/>
+          </w:tcPr>
+          <w:p>
+            <w:pPr>
+              <w:jc w:val="both"/>
+              <w:rPr>
+                <w:b/>
+              </w:rPr>
+            </w:pPr>
+            <w:r>
+              <w:rPr>
+                <w:b/>
+              </w:rPr>
+              <w:t>0.005</w:t>
+            </w:r>
+          </w:p>
+        </w:tc>
+        <w:tc>
+          <w:tcPr>
+            <w:tcW w:w="1053" w:type="dxa"/>
+          </w:tcPr>
+          <w:p>
+            <w:pPr>
+              <w:jc w:val="both"/>
+            </w:pPr>
+            <w:r>
+              <w:t>0.0374</w:t>
+            </w:r>
+          </w:p>
+        </w:tc>
+        <w:tc>
+          <w:tcPr>
+            <w:tcW w:w="941" w:type="dxa"/>
+          </w:tcPr>
+          <w:p>
+            <w:pPr>
+              <w:jc w:val="both"/>
+            </w:pPr>
+            <w:r>
+              <w:t>0.0368</w:t>
+            </w:r>
+          </w:p>
+        </w:tc>
+        <w:tc>
+          <w:tcPr>
+            <w:tcW w:w="941" w:type="dxa"/>
+          </w:tcPr>
+          <w:p>
+            <w:pPr>
+              <w:jc w:val="both"/>
+            </w:pPr>
+            <w:r>
+              <w:t>0.0371</w:t>
+            </w:r>
+          </w:p>
+        </w:tc>
+        <w:tc>
+          <w:tcPr>
+            <w:tcW w:w="830" w:type="dxa"/>
+          </w:tcPr>
+          <w:p>
+            <w:pPr>
+              <w:jc w:val="both"/>
+            </w:pPr>
+            <w:r>
+              <w:t>00372</w:t>
+            </w:r>
+          </w:p>
+        </w:tc>
+        <w:tc>
+          <w:tcPr>
+            <w:tcW w:w="830" w:type="dxa"/>
+          </w:tcPr>
+          <w:p>
+            <w:pPr>
+              <w:jc w:val="both"/>
+            </w:pPr>
+            <w:r>
+              <w:t>0.0380</w:t>
+            </w:r>
+          </w:p>
+        </w:tc>
+        <w:tc>
+          <w:tcPr>
+            <w:tcW w:w="833" w:type="dxa"/>
+          </w:tcPr>
+          <w:p>
+            <w:pPr>
+              <w:jc w:val="both"/>
+            </w:pPr>
+            <w:r>
+              <w:t>0.0465</w:t>
+            </w:r>
+          </w:p>
+        </w:tc>
+        <w:tc>
+          <w:tcPr>
+            <w:tcW w:w="833" w:type="dxa"/>
+          </w:tcPr>
+          <w:p>
+            <w:pPr>
+              <w:jc w:val="both"/>
+            </w:pPr>
+            <w:r>
+              <w:t>0.0715</w:t>
+            </w:r>
+          </w:p>
+        </w:tc>
+        <w:tc>
+          <w:tcPr>
+            <w:tcW w:w="944" w:type="dxa"/>
+          </w:tcPr>
+          <w:p>
+            <w:pPr>
+              <w:jc w:val="both"/>
+            </w:pPr>
+            <w:r>
+              <w:t>0.0642</w:t>
+            </w:r>
+          </w:p>
+        </w:tc>
+        <w:tc>
+          <w:tcPr>
+            <w:tcW w:w="944" w:type="dxa"/>
+          </w:tcPr>
+          <w:p>
+            <w:pPr>
+              <w:jc w:val="both"/>
+            </w:pPr>
+            <w:r>
+              <w:t>0.0735</w:t>
+            </w:r>
+          </w:p>
+        </w:tc>
+        <w:tc>
+          <w:tcPr>
+            <w:tcW w:w="241" w:type="dxa"/>
+          </w:tcPr>
+          <w:p>
+            <w:pPr>
+              <w:jc w:val="both"/>
+              <w:rPr>
+                <w:b/>
+              </w:rPr>
+            </w:pPr>
+          </w:p>
+        </w:tc>
+        <w:tc>
+          <w:tcPr>
+            <w:tcW w:w="241" w:type="dxa"/>
+          </w:tcPr>
+          <w:p>
+            <w:pPr>
+              <w:jc w:val="both"/>
+              <w:rPr>
+                <w:b/>
+              </w:rPr>
+            </w:pPr>
+          </w:p>
+        </w:tc>
+      </w:tr>
+      <w:tr>
+        <w:tc>
+          <w:tcPr>
+            <w:tcW w:w="945" w:type="dxa"/>
+          </w:tcPr>
+          <w:p>
+            <w:pPr>
+              <w:jc w:val="both"/>
+              <w:rPr>
+                <w:b/>
+              </w:rPr>
+            </w:pPr>
+            <w:r>
+              <w:rPr>
+                <w:b/>
+              </w:rPr>
+              <w:t>0.001</w:t>
+            </w:r>
+          </w:p>
+        </w:tc>
+        <w:tc>
+          <w:tcPr>
+            <w:tcW w:w="1053" w:type="dxa"/>
+          </w:tcPr>
+          <w:p>
+            <w:pPr>
+              <w:jc w:val="both"/>
+            </w:pPr>
+            <w:r>
+              <w:t>0.</w:t>
+            </w:r>
+            <w:r>
+              <w:t>0374</w:t>
+            </w:r>
+          </w:p>
+        </w:tc>
+        <w:tc>
+          <w:tcPr>
+            <w:tcW w:w="941" w:type="dxa"/>
+          </w:tcPr>
+          <w:p>
+            <w:pPr>
+              <w:jc w:val="both"/>
+            </w:pPr>
+            <w:r>
+              <w:t>0.0368</w:t>
+            </w:r>
+          </w:p>
+        </w:tc>
+        <w:tc>
+          <w:tcPr>
+            <w:tcW w:w="941" w:type="dxa"/>
+          </w:tcPr>
+          <w:p>
+            <w:pPr>
+              <w:jc w:val="both"/>
+            </w:pPr>
+            <w:r>
+              <w:t>0.0371</w:t>
+            </w:r>
+          </w:p>
+        </w:tc>
+        <w:tc>
+          <w:tcPr>
+            <w:tcW w:w="830" w:type="dxa"/>
+          </w:tcPr>
+          <w:p>
+            <w:pPr>
+              <w:jc w:val="both"/>
+            </w:pPr>
+            <w:r>
+              <w:t>0.0372</w:t>
+            </w:r>
+          </w:p>
+        </w:tc>
+        <w:tc>
+          <w:tcPr>
+            <w:tcW w:w="830" w:type="dxa"/>
+          </w:tcPr>
+          <w:p>
+            <w:pPr>
+              <w:jc w:val="both"/>
+            </w:pPr>
+            <w:r>
+              <w:t>0.0373</w:t>
+            </w:r>
+          </w:p>
+        </w:tc>
+        <w:tc>
+          <w:tcPr>
+            <w:tcW w:w="833" w:type="dxa"/>
+          </w:tcPr>
+          <w:p>
+            <w:pPr>
+              <w:jc w:val="both"/>
+            </w:pPr>
+            <w:r>
+              <w:t>0.0385</w:t>
+            </w:r>
+          </w:p>
+        </w:tc>
+        <w:tc>
+          <w:tcPr>
+            <w:tcW w:w="833" w:type="dxa"/>
+          </w:tcPr>
+          <w:p>
+            <w:pPr>
+              <w:jc w:val="both"/>
+            </w:pPr>
+            <w:r>
+              <w:t>0.0560</w:t>
+            </w:r>
+          </w:p>
+        </w:tc>
+        <w:tc>
+          <w:tcPr>
+            <w:tcW w:w="944" w:type="dxa"/>
+          </w:tcPr>
+          <w:p>
+            <w:pPr>
+              <w:jc w:val="both"/>
+            </w:pPr>
+            <w:r>
+              <w:t>0.0641</w:t>
+            </w:r>
+          </w:p>
+        </w:tc>
+        <w:tc>
+          <w:tcPr>
+            <w:tcW w:w="944" w:type="dxa"/>
+          </w:tcPr>
+          <w:p>
+            <w:pPr>
+              <w:jc w:val="both"/>
+            </w:pPr>
+            <w:r>
+              <w:t>0.0735</w:t>
+            </w:r>
+          </w:p>
+        </w:tc>
+        <w:tc>
+          <w:tcPr>
+            <w:tcW w:w="241" w:type="dxa"/>
+          </w:tcPr>
+          <w:p>
+            <w:pPr>
+              <w:jc w:val="both"/>
+              <w:rPr>
+                <w:b/>
+              </w:rPr>
+            </w:pPr>
+          </w:p>
+        </w:tc>
+        <w:tc>
+          <w:tcPr>
+            <w:tcW w:w="241" w:type="dxa"/>
+          </w:tcPr>
+          <w:p>
+            <w:pPr>
+              <w:jc w:val="both"/>
+              <w:rPr>
+                <w:b/>
+              </w:rPr>
+            </w:pPr>
+          </w:p>
+        </w:tc>
+      </w:tr>
+      <w:tr>
+        <w:tc>
+          <w:tcPr>
+            <w:tcW w:w="945" w:type="dxa"/>
+          </w:tcPr>
+          <w:p>
+            <w:pPr>
+              <w:jc w:val="both"/>
+              <w:rPr>
+                <w:b/>
+              </w:rPr>
+            </w:pPr>
+            <w:r>
+              <w:rPr>
+                <w:b/>
+              </w:rPr>
+              <w:t>0.0005</w:t>
+            </w:r>
+          </w:p>
+        </w:tc>
+        <w:tc>
+          <w:tcPr>
+            <w:tcW w:w="1053" w:type="dxa"/>
+          </w:tcPr>
+          <w:p>
+            <w:pPr>
+              <w:jc w:val="both"/>
+            </w:pPr>
+            <w:r>
+              <w:t>0.0371</w:t>
+            </w:r>
+          </w:p>
+        </w:tc>
+        <w:tc>
+          <w:tcPr>
+            <w:tcW w:w="941" w:type="dxa"/>
+          </w:tcPr>
+          <w:p>
+            <w:pPr>
+              <w:jc w:val="both"/>
+            </w:pPr>
+            <w:r>
+              <w:t>0.0368</w:t>
+            </w:r>
+          </w:p>
+        </w:tc>
+        <w:tc>
+          <w:tcPr>
+            <w:tcW w:w="941" w:type="dxa"/>
+          </w:tcPr>
+          <w:p>
+            <w:pPr>
+              <w:jc w:val="both"/>
+            </w:pPr>
+            <w:r>
+              <w:t>0.0371</w:t>
+            </w:r>
+          </w:p>
+        </w:tc>
+        <w:tc>
+          <w:tcPr>
+            <w:tcW w:w="830" w:type="dxa"/>
+          </w:tcPr>
+          <w:p>
+            <w:pPr>
+              <w:jc w:val="both"/>
+            </w:pPr>
+            <w:r>
+              <w:t>0.0372</w:t>
+            </w:r>
+          </w:p>
+        </w:tc>
+        <w:tc>
+          <w:tcPr>
+            <w:tcW w:w="830" w:type="dxa"/>
+          </w:tcPr>
+          <w:p>
+            <w:pPr>
+              <w:jc w:val="both"/>
+            </w:pPr>
+            <w:r>
+              <w:t>0.0373</w:t>
+            </w:r>
+          </w:p>
+        </w:tc>
+        <w:tc>
+          <w:tcPr>
+            <w:tcW w:w="833" w:type="dxa"/>
+          </w:tcPr>
+          <w:p>
+            <w:pPr>
+              <w:jc w:val="both"/>
+            </w:pPr>
+            <w:r>
+              <w:t>0.0384</w:t>
+            </w:r>
+          </w:p>
+        </w:tc>
+        <w:tc>
+          <w:tcPr>
+            <w:tcW w:w="833" w:type="dxa"/>
+          </w:tcPr>
+          <w:p>
+            <w:pPr>
+              <w:jc w:val="both"/>
+            </w:pPr>
+            <w:r>
+              <w:t>0.0560</w:t>
+            </w:r>
+          </w:p>
+        </w:tc>
+        <w:tc>
+          <w:tcPr>
+            <w:tcW w:w="944" w:type="dxa"/>
+          </w:tcPr>
+          <w:p>
+            <w:pPr>
+              <w:jc w:val="both"/>
+            </w:pPr>
+            <w:r>
+              <w:t>0.0641</w:t>
+            </w:r>
+          </w:p>
+        </w:tc>
+        <w:tc>
+          <w:tcPr>
+            <w:tcW w:w="944" w:type="dxa"/>
+          </w:tcPr>
+          <w:p>
+            <w:pPr>
+              <w:jc w:val="both"/>
+            </w:pPr>
+            <w:r>
+              <w:t>0.0735</w:t>
+            </w:r>
+          </w:p>
+        </w:tc>
+        <w:tc>
+          <w:tcPr>
+            <w:tcW w:w="241" w:type="dxa"/>
+          </w:tcPr>
+          <w:p>
+            <w:pPr>
+              <w:jc w:val="both"/>
+              <w:rPr>
+                <w:b/>
+              </w:rPr>
+            </w:pPr>
+          </w:p>
+        </w:tc>
+        <w:tc>
+          <w:tcPr>
+            <w:tcW w:w="241" w:type="dxa"/>
+          </w:tcPr>
+          <w:p>
+            <w:pPr>
+              <w:jc w:val="both"/>
+              <w:rPr>
+                <w:b/>
+              </w:rPr>
+            </w:pPr>
+          </w:p>
+        </w:tc>
+      </w:tr>
+      <w:tr>
+        <w:tc>
+          <w:tcPr>
+            <w:tcW w:w="945" w:type="dxa"/>
+          </w:tcPr>
+          <w:p>
+            <w:pPr>
+              <w:jc w:val="both"/>
+              <w:rPr>
+                <w:b/>
+              </w:rPr>
+            </w:pPr>
+            <w:r>
+              <w:rPr>
+                <w:b/>
+              </w:rPr>
+              <w:t>0.0001</w:t>
+            </w:r>
+          </w:p>
+        </w:tc>
+        <w:tc>
+          <w:tcPr>
+            <w:tcW w:w="1053" w:type="dxa"/>
+          </w:tcPr>
+          <w:p>
+            <w:pPr>
+              <w:jc w:val="both"/>
+              <w:rPr>
+                <w:u w:val="single"/>
+              </w:rPr>
+            </w:pPr>
+            <w:r>
+              <w:rPr>
+                <w:u w:val="single"/>
+              </w:rPr>
+              <w:t>0.00219</w:t>
+            </w:r>
+          </w:p>
+        </w:tc>
+        <w:tc>
+          <w:tcPr>
+            <w:tcW w:w="941" w:type="dxa"/>
+          </w:tcPr>
+          <w:p>
+            <w:pPr>
+              <w:jc w:val="both"/>
+            </w:pPr>
+            <w:r>
+              <w:t>0.00247</w:t>
+            </w:r>
+          </w:p>
+        </w:tc>
+        <w:tc>
+          <w:tcPr>
+            <w:tcW w:w="941" w:type="dxa"/>
+          </w:tcPr>
+          <w:p>
+            <w:pPr>
+              <w:jc w:val="both"/>
+            </w:pPr>
+            <w:r>
+              <w:t>0.00784</w:t>
+            </w:r>
+          </w:p>
+        </w:tc>
+        <w:tc>
+          <w:tcPr>
+            <w:tcW w:w="830" w:type="dxa"/>
+          </w:tcPr>
+          <w:p>
+            <w:pPr>
+              <w:jc w:val="both"/>
+            </w:pPr>
+            <w:r>
+              <w:t>0.0146</w:t>
+            </w:r>
+          </w:p>
+        </w:tc>
+        <w:tc>
+          <w:tcPr>
+            <w:tcW w:w="830" w:type="dxa"/>
+          </w:tcPr>
+          <w:p>
+            <w:pPr>
+              <w:jc w:val="both"/>
+            </w:pPr>
+            <w:r>
+              <w:t>0.0345</w:t>
+            </w:r>
+          </w:p>
+        </w:tc>
+        <w:tc>
+          <w:tcPr>
+            <w:tcW w:w="833" w:type="dxa"/>
+          </w:tcPr>
+          <w:p>
+            <w:pPr>
+              <w:jc w:val="both"/>
+            </w:pPr>
+            <w:r>
+              <w:t>0.0415</w:t>
+            </w:r>
+          </w:p>
+        </w:tc>
+        <w:tc>
+          <w:tcPr>
+            <w:tcW w:w="833" w:type="dxa"/>
+          </w:tcPr>
+          <w:p>
+            <w:pPr>
+              <w:jc w:val="both"/>
+            </w:pPr>
+            <w:r>
+              <w:t>0.0619</w:t>
+            </w:r>
+          </w:p>
+        </w:tc>
+        <w:tc>
+          <w:tcPr>
+            <w:tcW w:w="944" w:type="dxa"/>
+          </w:tcPr>
+          <w:p>
+            <w:pPr>
+              <w:jc w:val="both"/>
+            </w:pPr>
+            <w:r>
+              <w:t>0.0682</w:t>
+            </w:r>
+          </w:p>
+        </w:tc>
+        <w:tc>
+          <w:tcPr>
+            <w:tcW w:w="944" w:type="dxa"/>
+          </w:tcPr>
+          <w:p>
+            <w:pPr>
+              <w:jc w:val="both"/>
+            </w:pPr>
+            <w:r>
+              <w:t>0.0747</w:t>
+            </w:r>
+          </w:p>
+        </w:tc>
+        <w:tc>
+          <w:tcPr>
+            <w:tcW w:w="241" w:type="dxa"/>
+          </w:tcPr>
+          <w:p>
+            <w:pPr>
+              <w:jc w:val="both"/>
+              <w:rPr>
+                <w:b/>
+              </w:rPr>
+            </w:pPr>
+          </w:p>
+        </w:tc>
+        <w:tc>
+          <w:tcPr>
+            <w:tcW w:w="241" w:type="dxa"/>
+          </w:tcPr>
+          <w:p>
+            <w:pPr>
+              <w:jc w:val="both"/>
+              <w:rPr>
+                <w:b/>
+              </w:rPr>
+            </w:pPr>
+          </w:p>
+        </w:tc>
+      </w:tr>
+      <w:tr>
+        <w:tc>
+          <w:tcPr>
+            <w:tcW w:w="945" w:type="dxa"/>
+          </w:tcPr>
+          <w:p>
+            <w:pPr>
+              <w:jc w:val="both"/>
+              <w:rPr>
+                <w:b/>
+              </w:rPr>
+            </w:pPr>
+            <w:r>
+              <w:rPr>
+                <w:b/>
+              </w:rPr>
+              <w:t>0.00005</w:t>
+            </w:r>
+          </w:p>
+        </w:tc>
+        <w:tc>
+          <w:tcPr>
+            <w:tcW w:w="1053" w:type="dxa"/>
+          </w:tcPr>
+          <w:p>
+            <w:pPr>
+              <w:jc w:val="both"/>
+            </w:pPr>
+            <w:r>
+              <w:t>0.00219</w:t>
+            </w:r>
+          </w:p>
+        </w:tc>
+        <w:tc>
+          <w:tcPr>
+            <w:tcW w:w="941" w:type="dxa"/>
+          </w:tcPr>
+          <w:p>
+            <w:pPr>
+              <w:jc w:val="both"/>
+            </w:pPr>
+            <w:r>
+              <w:t>0.0024</w:t>
+            </w:r>
+          </w:p>
+        </w:tc>
+        <w:tc>
+          <w:tcPr>
+            <w:tcW w:w="941" w:type="dxa"/>
+          </w:tcPr>
+          <w:p>
+            <w:pPr>
+              <w:jc w:val="both"/>
+            </w:pPr>
+            <w:r>
+              <w:t>0.0078</w:t>
+            </w:r>
+          </w:p>
+        </w:tc>
+        <w:tc>
+          <w:tcPr>
+            <w:tcW w:w="830" w:type="dxa"/>
+          </w:tcPr>
+          <w:p>
+            <w:pPr>
+              <w:jc w:val="both"/>
+            </w:pPr>
+            <w:r>
+              <w:t>0.0146</w:t>
+            </w:r>
+          </w:p>
+        </w:tc>
+        <w:tc>
+          <w:tcPr>
+            <w:tcW w:w="830" w:type="dxa"/>
+          </w:tcPr>
+          <w:p>
+            <w:pPr>
+              <w:jc w:val="both"/>
+            </w:pPr>
+            <w:r>
+              <w:t>0.0345</w:t>
+            </w:r>
+          </w:p>
+        </w:tc>
+        <w:tc>
+          <w:tcPr>
+            <w:tcW w:w="833" w:type="dxa"/>
+          </w:tcPr>
+          <w:p>
+            <w:pPr>
+              <w:jc w:val="both"/>
+            </w:pPr>
+            <w:r>
+              <w:t>0.0415</w:t>
+            </w:r>
+          </w:p>
+        </w:tc>
+        <w:tc>
+          <w:tcPr>
+            <w:tcW w:w="833" w:type="dxa"/>
+          </w:tcPr>
+          <w:p>
+            <w:pPr>
+              <w:jc w:val="both"/>
+            </w:pPr>
+            <w:r>
+              <w:t>0.0618</w:t>
+            </w:r>
+          </w:p>
+        </w:tc>
+        <w:tc>
+          <w:tcPr>
+            <w:tcW w:w="944" w:type="dxa"/>
+          </w:tcPr>
+          <w:p>
+            <w:pPr>
+              <w:jc w:val="both"/>
+            </w:pPr>
+            <w:r>
+              <w:t>0.0681</w:t>
+            </w:r>
+          </w:p>
+        </w:tc>
+        <w:tc>
+          <w:tcPr>
+            <w:tcW w:w="944" w:type="dxa"/>
+          </w:tcPr>
+          <w:p>
+            <w:pPr>
+              <w:jc w:val="both"/>
+            </w:pPr>
+            <w:r>
+              <w:t>0.0746</w:t>
+            </w:r>
+          </w:p>
+        </w:tc>
+        <w:tc>
+          <w:tcPr>
+            <w:tcW w:w="241" w:type="dxa"/>
+          </w:tcPr>
+          <w:p>
+            <w:pPr>
+              <w:jc w:val="both"/>
+              <w:rPr>
+                <w:b/>
+              </w:rPr>
+            </w:pPr>
+          </w:p>
+        </w:tc>
+        <w:tc>
+          <w:tcPr>
+            <w:tcW w:w="241" w:type="dxa"/>
+          </w:tcPr>
+          <w:p>
+            <w:pPr>
+              <w:jc w:val="both"/>
+              <w:rPr>
+                <w:b/>
+              </w:rPr>
+            </w:pPr>
+          </w:p>
+        </w:tc>
+      </w:tr>
+      <w:tr>
+        <w:tc>
+          <w:tcPr>
+            <w:tcW w:w="945" w:type="dxa"/>
+          </w:tcPr>
+          <w:p>
+            <w:pPr>
+              <w:jc w:val="both"/>
+              <w:rPr>
+                <w:b/>
+              </w:rPr>
+            </w:pPr>
+            <w:r>
+              <w:rPr>
+                <w:b/>
+              </w:rPr>
+              <w:t>0.00001</w:t>
+            </w:r>
+          </w:p>
+        </w:tc>
+        <w:tc>
+          <w:tcPr>
+            <w:tcW w:w="1053" w:type="dxa"/>
+          </w:tcPr>
+          <w:p>
+            <w:pPr>
+              <w:jc w:val="both"/>
+            </w:pPr>
+            <w:r>
+              <w:t>0.00219</w:t>
+            </w:r>
+          </w:p>
+        </w:tc>
+        <w:tc>
+          <w:tcPr>
+            <w:tcW w:w="941" w:type="dxa"/>
+          </w:tcPr>
+          <w:p>
+            <w:pPr>
+              <w:jc w:val="both"/>
+            </w:pPr>
+            <w:r>
+              <w:t>0.0024</w:t>
+            </w:r>
+          </w:p>
+        </w:tc>
+        <w:tc>
+          <w:tcPr>
+            <w:tcW w:w="941" w:type="dxa"/>
+          </w:tcPr>
+          <w:p>
+            <w:pPr>
+              <w:jc w:val="both"/>
+            </w:pPr>
+            <w:r>
+              <w:t>0.0078</w:t>
+            </w:r>
+          </w:p>
+        </w:tc>
+        <w:tc>
+          <w:tcPr>
+            <w:tcW w:w="830" w:type="dxa"/>
+          </w:tcPr>
+          <w:p>
+            <w:pPr>
+              <w:jc w:val="both"/>
+            </w:pPr>
+            <w:r>
+              <w:t>0.0146</w:t>
+            </w:r>
+          </w:p>
+        </w:tc>
+        <w:tc>
+          <w:tcPr>
+            <w:tcW w:w="830" w:type="dxa"/>
+          </w:tcPr>
+          <w:p>
+            <w:pPr>
+              <w:jc w:val="both"/>
+            </w:pPr>
+            <w:r>
+              <w:t>0.0345</w:t>
+            </w:r>
+          </w:p>
+        </w:tc>
+        <w:tc>
+          <w:tcPr>
+            <w:tcW w:w="833" w:type="dxa"/>
+          </w:tcPr>
+          <w:p>
+            <w:pPr>
+              <w:jc w:val="both"/>
+            </w:pPr>
+            <w:r>
+              <w:t>0.0414</w:t>
+            </w:r>
+          </w:p>
+        </w:tc>
+        <w:tc>
+          <w:tcPr>
+            <w:tcW w:w="833" w:type="dxa"/>
+          </w:tcPr>
+          <w:p>
+            <w:pPr>
+              <w:jc w:val="both"/>
+            </w:pPr>
+            <w:r>
+              <w:t>0.0617</w:t>
+            </w:r>
+          </w:p>
+        </w:tc>
+        <w:tc>
+          <w:tcPr>
+            <w:tcW w:w="944" w:type="dxa"/>
+          </w:tcPr>
+          <w:p>
+            <w:pPr>
+              <w:jc w:val="both"/>
+            </w:pPr>
+            <w:r>
+              <w:t>0.0680</w:t>
+            </w:r>
+          </w:p>
+        </w:tc>
+        <w:tc>
+          <w:tcPr>
+            <w:tcW w:w="944" w:type="dxa"/>
+          </w:tcPr>
+          <w:p>
+            <w:pPr>
+              <w:jc w:val="both"/>
+            </w:pPr>
+            <w:r>
+              <w:t>0.0745</w:t>
+            </w:r>
+          </w:p>
+        </w:tc>
+        <w:tc>
+          <w:tcPr>
+            <w:tcW w:w="241" w:type="dxa"/>
+          </w:tcPr>
+          <w:p>
+            <w:pPr>
+              <w:jc w:val="both"/>
+              <w:rPr>
+                <w:b/>
+              </w:rPr>
+            </w:pPr>
+          </w:p>
+        </w:tc>
+        <w:tc>
+          <w:tcPr>
+            <w:tcW w:w="241" w:type="dxa"/>
+          </w:tcPr>
+          <w:p>
+            <w:pPr>
+              <w:jc w:val="both"/>
+              <w:rPr>
+                <w:b/>
+              </w:rPr>
+            </w:pPr>
+          </w:p>
+        </w:tc>
+      </w:tr>
+    </w:tbl>
     <w:p>
       <w:pPr>
         <w:jc w:val="both"/>

--- a/Interim_Report.docx
+++ b/Interim_Report.docx
@@ -313,10 +313,7 @@
               <w:jc w:val="both"/>
             </w:pPr>
             <w:r>
-              <w:t>15</w:t>
-            </w:r>
-            <w:r>
-              <w:t xml:space="preserve"> Days Moving averages</w:t>
+              <w:t>15 Days Moving averages</w:t>
             </w:r>
           </w:p>
         </w:tc>
@@ -331,10 +328,7 @@
               <w:jc w:val="both"/>
             </w:pPr>
             <w:r>
-              <w:t>2</w:t>
-            </w:r>
-            <w:r>
-              <w:t>0 Days Moving averages</w:t>
+              <w:t>20 Days Moving averages</w:t>
             </w:r>
           </w:p>
         </w:tc>
@@ -349,10 +343,7 @@
               <w:jc w:val="both"/>
             </w:pPr>
             <w:r>
-              <w:t>4</w:t>
-            </w:r>
-            <w:r>
-              <w:t>0 Days Moving averages</w:t>
+              <w:t>40 Days Moving averages</w:t>
             </w:r>
           </w:p>
         </w:tc>
@@ -412,19 +403,7 @@
               <w:jc w:val="both"/>
             </w:pPr>
             <w:r>
-              <w:t xml:space="preserve">Average </w:t>
-            </w:r>
-            <w:r>
-              <w:t>Difference between Opening Price and Closing</w:t>
-            </w:r>
-            <w:r>
-              <w:t xml:space="preserve"> Price (</w:t>
-            </w:r>
-            <w:r>
-              <w:t>10</w:t>
-            </w:r>
-            <w:r>
-              <w:t xml:space="preserve"> Days )</w:t>
+              <w:t>Average Difference between Opening Price and Closing Price (10 Days )</w:t>
             </w:r>
           </w:p>
         </w:tc>
@@ -439,19 +418,7 @@
               <w:jc w:val="both"/>
             </w:pPr>
             <w:r>
-              <w:t xml:space="preserve">Average Difference </w:t>
-            </w:r>
-            <w:r>
-              <w:t>between Opening Price and Closing</w:t>
-            </w:r>
-            <w:r>
-              <w:t xml:space="preserve"> Price (</w:t>
-            </w:r>
-            <w:r>
-              <w:t>40</w:t>
-            </w:r>
-            <w:r>
-              <w:t xml:space="preserve"> Days )</w:t>
+              <w:t>Average Difference between Opening Price and Closing Price (40 Days )</w:t>
             </w:r>
           </w:p>
         </w:tc>
@@ -481,13 +448,7 @@
               <w:jc w:val="both"/>
             </w:pPr>
             <w:r>
-              <w:t>Average Difference between Highest Price and Lowest Price (</w:t>
-            </w:r>
-            <w:r>
-              <w:t>10</w:t>
-            </w:r>
-            <w:r>
-              <w:t xml:space="preserve"> Days )</w:t>
+              <w:t>Average Difference between Highest Price and Lowest Price (10 Days )</w:t>
             </w:r>
           </w:p>
         </w:tc>
@@ -502,13 +463,7 @@
               <w:jc w:val="both"/>
             </w:pPr>
             <w:r>
-              <w:t>Average Difference between Highest Price and Lowest Price (</w:t>
-            </w:r>
-            <w:r>
-              <w:t>40</w:t>
-            </w:r>
-            <w:r>
-              <w:t xml:space="preserve"> Days )</w:t>
+              <w:t>Average Difference between Highest Price and Lowest Price (40 Days )</w:t>
             </w:r>
           </w:p>
         </w:tc>
@@ -3283,18 +3238,7 @@
           <w:szCs w:val="20"/>
           <w:u w:val="single"/>
         </w:rPr>
-        <w:t>RIDGE REGULARIZED REGR</w:t>
-      </w:r>
-      <w:r>
-        <w:rPr>
-          <w:rFonts w:ascii="Courier New" w:hAnsi="Courier New" w:cs="Courier New"/>
-          <w:b/>
-          <w:color w:val="000000"/>
-          <w:sz w:val="32"/>
-          <w:szCs w:val="20"/>
-          <w:u w:val="single"/>
-        </w:rPr>
-        <w:t>ESSION</w:t>
+        <w:t>RIDGE REGULARIZED REGRESSION</w:t>
       </w:r>
     </w:p>
     <w:p>
@@ -5355,10 +5299,7 @@
               <w:cnfStyle w:val="000000100000" w:firstRow="0" w:lastRow="0" w:firstColumn="0" w:lastColumn="0" w:oddVBand="0" w:evenVBand="0" w:oddHBand="1" w:evenHBand="0" w:firstRowFirstColumn="0" w:firstRowLastColumn="0" w:lastRowFirstColumn="0" w:lastRowLastColumn="0"/>
             </w:pPr>
             <w:r>
-              <w:t>0.0735</w:t>
-            </w:r>
-            <w:r>
-              <w:t>4</w:t>
+              <w:t>0.07354</w:t>
             </w:r>
           </w:p>
         </w:tc>
@@ -5378,19 +5319,23 @@
         <w:jc w:val="both"/>
         <w:rPr>
           <w:b/>
-          <w:sz w:val="36"/>
+          <w:sz w:val="52"/>
+          <w:szCs w:val="52"/>
           <w:u w:val="single"/>
         </w:rPr>
       </w:pPr>
+      <w:bookmarkStart w:id="0" w:name="_GoBack"/>
       <w:r>
         <w:rPr>
           <w:b/>
-          <w:sz w:val="36"/>
+          <w:sz w:val="52"/>
+          <w:szCs w:val="52"/>
           <w:u w:val="single"/>
         </w:rPr>
         <w:t>With Cross Validation</w:t>
       </w:r>
     </w:p>
+    <w:bookmarkEnd w:id="0"/>
     <w:p>
       <w:pPr>
         <w:pStyle w:val="ListParagraph"/>
@@ -5439,8 +5384,6 @@
         </w:rPr>
         <w:t>ESSION</w:t>
       </w:r>
-      <w:bookmarkStart w:id="0" w:name="_GoBack"/>
-      <w:bookmarkEnd w:id="0"/>
     </w:p>
     <w:p>
       <w:pPr>
